--- a/文档/测试工作相关/IT端到端测试相关/测试内容相关/2020/20200319/【政企受理工作台】【功能需求】商务彩铃群组（448）的设备号是通过综资选号接口返回 (206297138)/【政企受理工作台】【功能需求】商务彩铃群组（448）的设备号是通过综资选号接口返回 (206297138)测试案例.docx
+++ b/文档/测试工作相关/IT端到端测试相关/测试内容相关/2020/20200319/【政企受理工作台】【功能需求】商务彩铃群组（448）的设备号是通过综资选号接口返回 (206297138)/【政企受理工作台】【功能需求】商务彩铃群组（448）的设备号是通过综资选号接口返回 (206297138)测试案例.docx
@@ -84,8 +84,6 @@
         </w:rPr>
         <w:t>修改记录：</w:t>
       </w:r>
-      <w:bookmarkStart w:id="0" w:name="_GoBack"/>
-      <w:bookmarkEnd w:id="0"/>
     </w:p>
     <w:tbl>
       <w:tblPr>
@@ -223,9 +221,11 @@
           </w:tcPr>
           <w:p>
             <w:pPr>
-              <w:rPr>
-                <w:rFonts w:hint="eastAsia" w:ascii="楷体" w:hAnsi="楷体" w:eastAsia="楷体" w:cs="楷体"/>
+              <w:jc w:val="center"/>
+              <w:rPr>
+                <w:rFonts w:hint="default" w:ascii="楷体" w:hAnsi="楷体" w:eastAsia="楷体" w:cs="楷体"/>
                 <w:color w:val="000000" w:themeColor="text1"/>
+                <w:lang w:val="en-US" w:eastAsia="zh-CN"/>
                 <w14:textFill>
                   <w14:solidFill>
                     <w14:schemeClr w14:val="tx1"/>
@@ -233,6 +233,19 @@
                 </w14:textFill>
               </w:rPr>
             </w:pPr>
+            <w:r>
+              <w:rPr>
+                <w:rFonts w:hint="eastAsia" w:ascii="楷体" w:hAnsi="楷体" w:eastAsia="楷体" w:cs="楷体"/>
+                <w:color w:val="000000" w:themeColor="text1"/>
+                <w:lang w:val="en-US" w:eastAsia="zh-CN"/>
+                <w14:textFill>
+                  <w14:solidFill>
+                    <w14:schemeClr w14:val="tx1"/>
+                  </w14:solidFill>
+                </w14:textFill>
+              </w:rPr>
+              <w:t>案例修改号码直接调用综资返回，不由CRM人工选占</w:t>
+            </w:r>
           </w:p>
         </w:tc>
         <w:tc>
@@ -241,10 +254,18 @@
           </w:tcPr>
           <w:p>
             <w:pPr>
-              <w:rPr>
-                <w:rFonts w:hint="eastAsia" w:ascii="楷体" w:hAnsi="楷体" w:eastAsia="楷体" w:cs="楷体"/>
-              </w:rPr>
-            </w:pPr>
+              <w:jc w:val="center"/>
+              <w:rPr>
+                <w:rFonts w:hint="eastAsia" w:ascii="楷体" w:hAnsi="楷体" w:eastAsia="楷体" w:cs="楷体"/>
+              </w:rPr>
+            </w:pPr>
+            <w:r>
+              <w:rPr>
+                <w:rFonts w:hint="eastAsia" w:ascii="楷体" w:hAnsi="楷体" w:eastAsia="楷体" w:cs="楷体"/>
+                <w:lang w:val="en-US" w:eastAsia="zh-CN"/>
+              </w:rPr>
+              <w:t>沈健</w:t>
+            </w:r>
           </w:p>
         </w:tc>
         <w:tc>
@@ -253,10 +274,19 @@
           </w:tcPr>
           <w:p>
             <w:pPr>
-              <w:rPr>
-                <w:rFonts w:hint="eastAsia" w:ascii="楷体" w:hAnsi="楷体" w:eastAsia="楷体" w:cs="楷体"/>
-              </w:rPr>
-            </w:pPr>
+              <w:jc w:val="center"/>
+              <w:rPr>
+                <w:rFonts w:hint="default" w:ascii="楷体" w:hAnsi="楷体" w:eastAsia="楷体" w:cs="楷体"/>
+                <w:lang w:val="en-US" w:eastAsia="zh-CN"/>
+              </w:rPr>
+            </w:pPr>
+            <w:r>
+              <w:rPr>
+                <w:rFonts w:hint="eastAsia" w:ascii="楷体" w:hAnsi="楷体" w:eastAsia="楷体" w:cs="楷体"/>
+                <w:lang w:val="en-US" w:eastAsia="zh-CN"/>
+              </w:rPr>
+              <w:t>20200323</w:t>
+            </w:r>
           </w:p>
         </w:tc>
       </w:tr>
@@ -569,7 +599,7 @@
       <w:pPr>
         <w:jc w:val="left"/>
         <w:rPr>
-          <w:rFonts w:hint="eastAsia" w:ascii="楷体" w:hAnsi="楷体" w:eastAsia="楷体" w:cs="楷体"/>
+          <w:rFonts w:hint="default" w:ascii="楷体" w:hAnsi="楷体" w:eastAsia="楷体" w:cs="楷体"/>
           <w:lang w:val="en-US" w:eastAsia="zh-CN"/>
         </w:rPr>
       </w:pPr>
@@ -578,39 +608,7 @@
           <w:rFonts w:hint="eastAsia" w:ascii="楷体" w:hAnsi="楷体" w:eastAsia="楷体" w:cs="楷体"/>
           <w:lang w:val="en-US" w:eastAsia="zh-CN"/>
         </w:rPr>
-        <w:t>场景一：新装商务彩铃群组（448）时查询并选占综资空闲号码</w:t>
-      </w:r>
-    </w:p>
-    <w:p>
-      <w:pPr>
-        <w:jc w:val="left"/>
-        <w:rPr>
-          <w:rFonts w:hint="eastAsia" w:ascii="楷体" w:hAnsi="楷体" w:eastAsia="楷体" w:cs="楷体"/>
-          <w:lang w:val="en-US" w:eastAsia="zh-CN"/>
-        </w:rPr>
-      </w:pPr>
-      <w:r>
-        <w:rPr>
-          <w:rFonts w:hint="eastAsia" w:ascii="楷体" w:hAnsi="楷体" w:eastAsia="楷体" w:cs="楷体"/>
-          <w:lang w:val="en-US" w:eastAsia="zh-CN"/>
-        </w:rPr>
-        <w:t>场景二：新装商务彩铃群组（448）时查询综资已被占用号码</w:t>
-      </w:r>
-    </w:p>
-    <w:p>
-      <w:pPr>
-        <w:jc w:val="left"/>
-        <w:rPr>
-          <w:rFonts w:hint="eastAsia" w:ascii="楷体" w:hAnsi="楷体" w:eastAsia="楷体" w:cs="楷体"/>
-          <w:lang w:val="en-US" w:eastAsia="zh-CN"/>
-        </w:rPr>
-      </w:pPr>
-      <w:r>
-        <w:rPr>
-          <w:rFonts w:hint="eastAsia" w:ascii="楷体" w:hAnsi="楷体" w:eastAsia="楷体" w:cs="楷体"/>
-          <w:lang w:val="en-US" w:eastAsia="zh-CN"/>
-        </w:rPr>
-        <w:t>场景三：新装商务彩铃群组（448）时查询并选占综资空闲号码，选占完成后再次查询选占另一个空闲号码。</w:t>
+        <w:t>场景一：新装商务彩铃群组（448）时调用综资接口返回号码</w:t>
       </w:r>
     </w:p>
     <w:p>
@@ -626,7 +624,7 @@
           <w:rFonts w:hint="eastAsia" w:ascii="楷体" w:hAnsi="楷体" w:eastAsia="楷体" w:cs="楷体"/>
           <w:lang w:val="en-US" w:eastAsia="zh-CN"/>
         </w:rPr>
-        <w:t>场景四：商务彩铃群组（448）拆机（使用选占综资号码新装完工的设备）</w:t>
+        <w:t>场景二：商务彩铃群组（448）拆机</w:t>
       </w:r>
     </w:p>
     <w:p>
@@ -1349,35 +1347,117 @@
                 <w:numId w:val="2"/>
               </w:numPr>
               <w:suppressLineNumbers w:val="0"/>
+              <w:ind w:left="0" w:leftChars="0" w:firstLine="0" w:firstLineChars="0"/>
+              <w:jc w:val="left"/>
+              <w:rPr>
+                <w:rFonts w:hint="eastAsia" w:ascii="楷体" w:hAnsi="楷体" w:eastAsia="楷体" w:cs="楷体"/>
+                <w:sz w:val="24"/>
+                <w:szCs w:val="24"/>
+                <w:vertAlign w:val="baseline"/>
+                <w:lang w:val="en-US" w:eastAsia="zh-CN"/>
+              </w:rPr>
+            </w:pPr>
+            <w:r>
+              <w:rPr>
+                <w:rFonts w:hint="eastAsia" w:ascii="楷体" w:hAnsi="楷体" w:eastAsia="楷体" w:cs="楷体"/>
+                <w:sz w:val="24"/>
+                <w:szCs w:val="24"/>
+                <w:vertAlign w:val="baseline"/>
+                <w:lang w:val="en-US" w:eastAsia="zh-CN"/>
+              </w:rPr>
+              <w:t>填写铃声需求后点击保存，保存完成后点击需求单完善。</w:t>
+            </w:r>
+          </w:p>
+          <w:p>
+            <w:pPr>
+              <w:keepNext w:val="0"/>
+              <w:keepLines w:val="0"/>
+              <w:widowControl/>
+              <w:numPr>
+                <w:ilvl w:val="0"/>
+                <w:numId w:val="2"/>
+              </w:numPr>
+              <w:suppressLineNumbers w:val="0"/>
+              <w:ind w:left="0" w:leftChars="0" w:firstLine="0" w:firstLineChars="0"/>
               <w:jc w:val="left"/>
               <w:rPr>
                 <w:rFonts w:hint="default" w:ascii="楷体" w:hAnsi="楷体" w:eastAsia="楷体" w:cs="楷体"/>
-                <w:color w:val="auto"/>
-                <w:sz w:val="24"/>
-                <w:szCs w:val="24"/>
-                <w:highlight w:val="none"/>
-                <w:lang w:val="en-US" w:eastAsia="zh-CN"/>
-              </w:rPr>
-            </w:pPr>
-            <w:r>
-              <w:rPr>
-                <w:rFonts w:hint="eastAsia" w:ascii="楷体" w:hAnsi="楷体" w:eastAsia="楷体" w:cs="楷体"/>
-                <w:sz w:val="24"/>
-                <w:szCs w:val="24"/>
-                <w:vertAlign w:val="baseline"/>
-                <w:lang w:val="en-US" w:eastAsia="zh-CN"/>
-              </w:rPr>
-              <w:t>进入配置按钮后点击设备号右侧的放大镜按钮，跳出弹框后在起始号码中输入综资空闲的号码，查询完成后点击号码进行选占。</w:t>
-            </w:r>
-          </w:p>
-          <w:p>
-            <w:pPr>
-              <w:keepNext w:val="0"/>
-              <w:keepLines w:val="0"/>
-              <w:widowControl/>
-              <w:numPr>
-                <w:ilvl w:val="0"/>
-                <w:numId w:val="2"/>
+                <w:sz w:val="24"/>
+                <w:szCs w:val="24"/>
+                <w:vertAlign w:val="baseline"/>
+                <w:lang w:val="en-US" w:eastAsia="zh-CN"/>
+              </w:rPr>
+            </w:pPr>
+            <w:r>
+              <w:rPr>
+                <w:rFonts w:hint="eastAsia" w:ascii="楷体" w:hAnsi="楷体" w:eastAsia="楷体" w:cs="楷体"/>
+                <w:sz w:val="24"/>
+                <w:szCs w:val="24"/>
+                <w:vertAlign w:val="baseline"/>
+                <w:lang w:val="en-US" w:eastAsia="zh-CN"/>
+              </w:rPr>
+              <w:t>页面跳转后填写分账序号、经办人、发展人后点击结算，结算通过后提交</w:t>
+            </w:r>
+          </w:p>
+          <w:p>
+            <w:pPr>
+              <w:keepNext w:val="0"/>
+              <w:keepLines w:val="0"/>
+              <w:widowControl/>
+              <w:numPr>
+                <w:ilvl w:val="0"/>
+                <w:numId w:val="0"/>
+              </w:numPr>
+              <w:suppressLineNumbers w:val="0"/>
+              <w:jc w:val="left"/>
+              <w:rPr>
+                <w:rFonts w:hint="eastAsia" w:ascii="楷体" w:hAnsi="楷体" w:eastAsia="楷体" w:cs="楷体"/>
+                <w:sz w:val="24"/>
+                <w:szCs w:val="24"/>
+                <w:vertAlign w:val="baseline"/>
+                <w:lang w:val="en-US" w:eastAsia="zh-CN"/>
+              </w:rPr>
+            </w:pPr>
+          </w:p>
+          <w:p>
+            <w:pPr>
+              <w:keepNext w:val="0"/>
+              <w:keepLines w:val="0"/>
+              <w:widowControl/>
+              <w:numPr>
+                <w:ilvl w:val="0"/>
+                <w:numId w:val="0"/>
+              </w:numPr>
+              <w:suppressLineNumbers w:val="0"/>
+              <w:shd w:val="clear" w:fill="00B0F0"/>
+              <w:jc w:val="left"/>
+              <w:rPr>
+                <w:rFonts w:hint="eastAsia" w:ascii="楷体" w:hAnsi="楷体" w:eastAsia="楷体" w:cs="楷体"/>
+                <w:sz w:val="24"/>
+                <w:szCs w:val="24"/>
+                <w:vertAlign w:val="baseline"/>
+                <w:lang w:val="en-US" w:eastAsia="zh-CN"/>
+              </w:rPr>
+            </w:pPr>
+            <w:r>
+              <w:rPr>
+                <w:rFonts w:hint="eastAsia" w:ascii="楷体" w:hAnsi="楷体" w:eastAsia="楷体" w:cs="楷体"/>
+                <w:sz w:val="24"/>
+                <w:szCs w:val="24"/>
+                <w:vertAlign w:val="baseline"/>
+                <w:lang w:val="en-US" w:eastAsia="zh-CN"/>
+              </w:rPr>
+              <w:t>预期结果：</w:t>
+            </w:r>
+          </w:p>
+          <w:p>
+            <w:pPr>
+              <w:keepNext w:val="0"/>
+              <w:keepLines w:val="0"/>
+              <w:widowControl/>
+              <w:numPr>
+                <w:ilvl w:val="0"/>
+                <w:numId w:val="3"/>
               </w:numPr>
               <w:suppressLineNumbers w:val="0"/>
               <w:jc w:val="left"/>
@@ -1387,26 +1467,94 @@
                 <w:sz w:val="24"/>
                 <w:szCs w:val="24"/>
                 <w:highlight w:val="none"/>
-                <w:lang w:val="en-US" w:eastAsia="zh-CN"/>
-              </w:rPr>
-            </w:pPr>
-            <w:r>
-              <w:rPr>
-                <w:rFonts w:hint="eastAsia" w:ascii="楷体" w:hAnsi="楷体" w:eastAsia="楷体" w:cs="楷体"/>
-                <w:sz w:val="24"/>
-                <w:szCs w:val="24"/>
-                <w:vertAlign w:val="baseline"/>
-                <w:lang w:val="en-US" w:eastAsia="zh-CN"/>
-              </w:rPr>
-              <w:t>选占号码完成后点击保存按钮，然后点击需求单完善，页面跳转后选择分账序号、经办人、发展人后点击结算按钮，结算通过后提交订单。</w:t>
-            </w:r>
-          </w:p>
-          <w:p>
-            <w:pPr>
-              <w:keepNext w:val="0"/>
-              <w:keepLines w:val="0"/>
-              <w:widowControl/>
-              <w:numPr>
+                <w:shd w:val="clear" w:fill="FFFFFF" w:themeFill="background1"/>
+                <w:lang w:val="en-US" w:eastAsia="zh-CN"/>
+              </w:rPr>
+            </w:pPr>
+            <w:r>
+              <w:rPr>
+                <w:rFonts w:hint="eastAsia" w:ascii="楷体" w:hAnsi="楷体" w:eastAsia="楷体" w:cs="楷体"/>
+                <w:sz w:val="24"/>
+                <w:szCs w:val="24"/>
+                <w:vertAlign w:val="baseline"/>
+                <w:lang w:val="en-US" w:eastAsia="zh-CN"/>
+              </w:rPr>
+              <w:t>新CRM受理“</w:t>
+            </w:r>
+            <w:r>
+              <w:rPr>
+                <w:rFonts w:hint="eastAsia" w:ascii="楷体" w:hAnsi="楷体" w:eastAsia="楷体" w:cs="楷体"/>
+                <w:lang w:val="en-US" w:eastAsia="zh-CN"/>
+              </w:rPr>
+              <w:t>商务彩铃群组</w:t>
+            </w:r>
+            <w:r>
+              <w:rPr>
+                <w:rFonts w:hint="eastAsia" w:ascii="楷体" w:hAnsi="楷体" w:eastAsia="楷体" w:cs="楷体"/>
+                <w:sz w:val="24"/>
+                <w:szCs w:val="24"/>
+                <w:vertAlign w:val="baseline"/>
+                <w:lang w:val="en-US" w:eastAsia="zh-CN"/>
+              </w:rPr>
+              <w:t>”时调用综资接口返回设备号。</w:t>
+            </w:r>
+          </w:p>
+          <w:p>
+            <w:pPr>
+              <w:keepNext w:val="0"/>
+              <w:keepLines w:val="0"/>
+              <w:widowControl/>
+              <w:numPr>
+                <w:ilvl w:val="0"/>
+                <w:numId w:val="3"/>
+              </w:numPr>
+              <w:suppressLineNumbers w:val="0"/>
+              <w:jc w:val="left"/>
+              <w:rPr>
+                <w:rFonts w:hint="default" w:ascii="楷体" w:hAnsi="楷体" w:eastAsia="楷体" w:cs="楷体"/>
+                <w:color w:val="auto"/>
+                <w:sz w:val="24"/>
+                <w:szCs w:val="24"/>
+                <w:highlight w:val="none"/>
+                <w:shd w:val="clear" w:fill="FFFFFF" w:themeFill="background1"/>
+                <w:lang w:val="en-US" w:eastAsia="zh-CN"/>
+              </w:rPr>
+            </w:pPr>
+            <w:r>
+              <w:rPr>
+                <w:rFonts w:hint="eastAsia" w:ascii="楷体" w:hAnsi="楷体" w:eastAsia="楷体" w:cs="楷体"/>
+                <w:sz w:val="24"/>
+                <w:szCs w:val="24"/>
+                <w:vertAlign w:val="baseline"/>
+                <w:lang w:val="en-US" w:eastAsia="zh-CN"/>
+              </w:rPr>
+              <w:t>新CRM提交“</w:t>
+            </w:r>
+            <w:r>
+              <w:rPr>
+                <w:rFonts w:hint="eastAsia" w:ascii="楷体" w:hAnsi="楷体" w:eastAsia="楷体" w:cs="楷体"/>
+                <w:lang w:val="en-US" w:eastAsia="zh-CN"/>
+              </w:rPr>
+              <w:t>商务彩铃群组</w:t>
+            </w:r>
+            <w:r>
+              <w:rPr>
+                <w:rFonts w:hint="eastAsia" w:ascii="楷体" w:hAnsi="楷体" w:eastAsia="楷体" w:cs="楷体"/>
+                <w:sz w:val="24"/>
+                <w:szCs w:val="24"/>
+                <w:vertAlign w:val="baseline"/>
+                <w:lang w:val="en-US" w:eastAsia="zh-CN"/>
+              </w:rPr>
+              <w:t>”新装单后收到IBP返回的流程。</w:t>
+            </w:r>
+          </w:p>
+          <w:p>
+            <w:pPr>
+              <w:keepNext w:val="0"/>
+              <w:keepLines w:val="0"/>
+              <w:widowControl/>
+              <w:numPr>
+                <w:ilvl w:val="0"/>
                 <w:numId w:val="0"/>
               </w:numPr>
               <w:suppressLineNumbers w:val="0"/>
@@ -1426,9 +1574,151 @@
               <w:keepLines w:val="0"/>
               <w:widowControl/>
               <w:numPr>
+                <w:ilvl w:val="0"/>
                 <w:numId w:val="0"/>
               </w:numPr>
               <w:suppressLineNumbers w:val="0"/>
+              <w:shd w:val="clear" w:fill="92D050"/>
+              <w:jc w:val="left"/>
+              <w:rPr>
+                <w:rFonts w:hint="eastAsia" w:ascii="楷体" w:hAnsi="楷体" w:eastAsia="楷体" w:cs="楷体"/>
+                <w:sz w:val="24"/>
+                <w:szCs w:val="24"/>
+                <w:vertAlign w:val="baseline"/>
+                <w:lang w:val="en-US" w:eastAsia="zh-CN"/>
+              </w:rPr>
+            </w:pPr>
+            <w:r>
+              <w:rPr>
+                <w:rFonts w:hint="eastAsia" w:ascii="楷体" w:hAnsi="楷体" w:eastAsia="楷体" w:cs="楷体"/>
+                <w:sz w:val="24"/>
+                <w:szCs w:val="24"/>
+                <w:vertAlign w:val="baseline"/>
+                <w:lang w:val="en-US" w:eastAsia="zh-CN"/>
+              </w:rPr>
+              <w:t>综资号码状态查询：</w:t>
+            </w:r>
+          </w:p>
+          <w:p>
+            <w:pPr>
+              <w:keepNext w:val="0"/>
+              <w:keepLines w:val="0"/>
+              <w:widowControl/>
+              <w:numPr>
+                <w:ilvl w:val="0"/>
+                <w:numId w:val="4"/>
+              </w:numPr>
+              <w:suppressLineNumbers w:val="0"/>
+              <w:jc w:val="left"/>
+              <w:rPr>
+                <w:rFonts w:hint="eastAsia" w:ascii="楷体" w:hAnsi="楷体" w:eastAsia="楷体" w:cs="楷体"/>
+                <w:sz w:val="24"/>
+                <w:szCs w:val="24"/>
+                <w:vertAlign w:val="baseline"/>
+                <w:lang w:val="en-US" w:eastAsia="zh-CN"/>
+              </w:rPr>
+            </w:pPr>
+            <w:r>
+              <w:rPr>
+                <w:rFonts w:hint="eastAsia" w:ascii="楷体" w:hAnsi="楷体" w:eastAsia="楷体" w:cs="楷体"/>
+                <w:sz w:val="24"/>
+                <w:szCs w:val="24"/>
+                <w:vertAlign w:val="baseline"/>
+                <w:lang w:val="en-US" w:eastAsia="zh-CN"/>
+              </w:rPr>
+              <w:t>使用admin帐号登陆综资测试环境。</w:t>
+            </w:r>
+          </w:p>
+          <w:p>
+            <w:pPr>
+              <w:keepNext w:val="0"/>
+              <w:keepLines w:val="0"/>
+              <w:widowControl/>
+              <w:numPr>
+                <w:ilvl w:val="0"/>
+                <w:numId w:val="4"/>
+              </w:numPr>
+              <w:suppressLineNumbers w:val="0"/>
+              <w:jc w:val="left"/>
+              <w:rPr>
+                <w:rFonts w:hint="default" w:ascii="楷体" w:hAnsi="楷体" w:eastAsia="楷体" w:cs="楷体"/>
+                <w:sz w:val="24"/>
+                <w:szCs w:val="24"/>
+                <w:vertAlign w:val="baseline"/>
+                <w:lang w:val="en-US" w:eastAsia="zh-CN"/>
+              </w:rPr>
+            </w:pPr>
+            <w:r>
+              <w:rPr>
+                <w:rFonts w:hint="eastAsia" w:ascii="楷体" w:hAnsi="楷体" w:eastAsia="楷体" w:cs="楷体"/>
+                <w:sz w:val="24"/>
+                <w:szCs w:val="24"/>
+                <w:vertAlign w:val="baseline"/>
+                <w:lang w:val="en-US" w:eastAsia="zh-CN"/>
+              </w:rPr>
+              <w:t>点击查询-码号-号码查询。</w:t>
+            </w:r>
+          </w:p>
+          <w:p>
+            <w:pPr>
+              <w:keepNext w:val="0"/>
+              <w:keepLines w:val="0"/>
+              <w:widowControl/>
+              <w:numPr>
+                <w:ilvl w:val="0"/>
+                <w:numId w:val="4"/>
+              </w:numPr>
+              <w:suppressLineNumbers w:val="0"/>
+              <w:jc w:val="left"/>
+              <w:rPr>
+                <w:rFonts w:hint="default" w:ascii="楷体" w:hAnsi="楷体" w:eastAsia="楷体" w:cs="楷体"/>
+                <w:sz w:val="24"/>
+                <w:szCs w:val="24"/>
+                <w:vertAlign w:val="baseline"/>
+                <w:lang w:val="en-US" w:eastAsia="zh-CN"/>
+              </w:rPr>
+            </w:pPr>
+            <w:r>
+              <w:rPr>
+                <w:rFonts w:hint="eastAsia" w:ascii="楷体" w:hAnsi="楷体" w:eastAsia="楷体" w:cs="楷体"/>
+                <w:sz w:val="24"/>
+                <w:szCs w:val="24"/>
+                <w:vertAlign w:val="baseline"/>
+                <w:lang w:val="en-US" w:eastAsia="zh-CN"/>
+              </w:rPr>
+              <w:t>页面跳转后在起始号码和终止号码中填入刚CRM受理时生成的设备号，然后点击查询按钮。</w:t>
+            </w:r>
+          </w:p>
+          <w:p>
+            <w:pPr>
+              <w:keepNext w:val="0"/>
+              <w:keepLines w:val="0"/>
+              <w:widowControl/>
+              <w:numPr>
+                <w:ilvl w:val="0"/>
+                <w:numId w:val="0"/>
+              </w:numPr>
+              <w:suppressLineNumbers w:val="0"/>
+              <w:jc w:val="left"/>
+              <w:rPr>
+                <w:rFonts w:hint="eastAsia" w:ascii="楷体" w:hAnsi="楷体" w:eastAsia="楷体" w:cs="楷体"/>
+                <w:sz w:val="24"/>
+                <w:szCs w:val="24"/>
+                <w:vertAlign w:val="baseline"/>
+                <w:lang w:val="en-US" w:eastAsia="zh-CN"/>
+              </w:rPr>
+            </w:pPr>
+          </w:p>
+          <w:p>
+            <w:pPr>
+              <w:keepNext w:val="0"/>
+              <w:keepLines w:val="0"/>
+              <w:widowControl/>
+              <w:numPr>
+                <w:ilvl w:val="0"/>
+                <w:numId w:val="0"/>
+              </w:numPr>
+              <w:suppressLineNumbers w:val="0"/>
               <w:shd w:val="clear" w:fill="00B0F0"/>
               <w:jc w:val="left"/>
               <w:rPr>
@@ -1457,29 +1747,202 @@
               <w:widowControl/>
               <w:numPr>
                 <w:ilvl w:val="0"/>
-                <w:numId w:val="3"/>
+                <w:numId w:val="5"/>
+              </w:numPr>
+              <w:suppressLineNumbers w:val="0"/>
+              <w:jc w:val="left"/>
+              <w:rPr>
+                <w:rFonts w:hint="eastAsia" w:ascii="楷体" w:hAnsi="楷体" w:eastAsia="楷体" w:cs="楷体"/>
+                <w:sz w:val="24"/>
+                <w:szCs w:val="24"/>
+                <w:vertAlign w:val="baseline"/>
+                <w:lang w:val="en-US" w:eastAsia="zh-CN"/>
+              </w:rPr>
+            </w:pPr>
+            <w:r>
+              <w:rPr>
+                <w:rFonts w:hint="eastAsia" w:ascii="楷体" w:hAnsi="楷体" w:eastAsia="楷体" w:cs="楷体"/>
+                <w:sz w:val="24"/>
+                <w:szCs w:val="24"/>
+                <w:vertAlign w:val="baseline"/>
+                <w:lang w:val="en-US" w:eastAsia="zh-CN"/>
+              </w:rPr>
+              <w:t>CRM受理时使用的号码查询结果的业务状态为“占用”。</w:t>
+            </w:r>
+          </w:p>
+          <w:p>
+            <w:pPr>
+              <w:keepNext w:val="0"/>
+              <w:keepLines w:val="0"/>
+              <w:widowControl/>
+              <w:numPr>
+                <w:numId w:val="0"/>
               </w:numPr>
               <w:suppressLineNumbers w:val="0"/>
               <w:jc w:val="left"/>
               <w:rPr>
                 <w:rFonts w:hint="default" w:ascii="楷体" w:hAnsi="楷体" w:eastAsia="楷体" w:cs="楷体"/>
-                <w:color w:val="auto"/>
-                <w:sz w:val="24"/>
-                <w:szCs w:val="24"/>
-                <w:highlight w:val="none"/>
-                <w:shd w:val="clear" w:fill="FFFFFF" w:themeFill="background1"/>
-                <w:lang w:val="en-US" w:eastAsia="zh-CN"/>
-              </w:rPr>
-            </w:pPr>
-            <w:r>
-              <w:rPr>
-                <w:rFonts w:hint="eastAsia" w:ascii="楷体" w:hAnsi="楷体" w:eastAsia="楷体" w:cs="楷体"/>
-                <w:sz w:val="24"/>
-                <w:szCs w:val="24"/>
-                <w:vertAlign w:val="baseline"/>
-                <w:lang w:val="en-US" w:eastAsia="zh-CN"/>
-              </w:rPr>
-              <w:t>新CRM受理“</w:t>
+                <w:sz w:val="24"/>
+                <w:szCs w:val="24"/>
+                <w:vertAlign w:val="baseline"/>
+                <w:lang w:val="en-US" w:eastAsia="zh-CN"/>
+              </w:rPr>
+            </w:pPr>
+          </w:p>
+          <w:p>
+            <w:pPr>
+              <w:keepNext w:val="0"/>
+              <w:keepLines w:val="0"/>
+              <w:widowControl/>
+              <w:numPr>
+                <w:ilvl w:val="0"/>
+                <w:numId w:val="0"/>
+              </w:numPr>
+              <w:suppressLineNumbers w:val="0"/>
+              <w:shd w:val="clear" w:fill="92D050"/>
+              <w:ind w:left="240" w:hanging="240" w:hangingChars="100"/>
+              <w:jc w:val="left"/>
+              <w:rPr>
+                <w:rFonts w:hint="eastAsia" w:ascii="楷体" w:hAnsi="楷体" w:eastAsia="楷体" w:cs="楷体"/>
+                <w:color w:val="auto"/>
+                <w:sz w:val="24"/>
+                <w:szCs w:val="24"/>
+                <w:highlight w:val="none"/>
+                <w:lang w:val="en-US" w:eastAsia="zh-CN"/>
+              </w:rPr>
+            </w:pPr>
+            <w:r>
+              <w:rPr>
+                <w:rFonts w:hint="eastAsia" w:ascii="楷体" w:hAnsi="楷体" w:eastAsia="楷体" w:cs="楷体"/>
+                <w:color w:val="auto"/>
+                <w:sz w:val="24"/>
+                <w:szCs w:val="24"/>
+                <w:highlight w:val="none"/>
+                <w:lang w:val="en-US" w:eastAsia="zh-CN"/>
+              </w:rPr>
+              <w:t>IBP回单：</w:t>
+            </w:r>
+          </w:p>
+          <w:p>
+            <w:pPr>
+              <w:keepNext w:val="0"/>
+              <w:keepLines w:val="0"/>
+              <w:widowControl/>
+              <w:numPr>
+                <w:ilvl w:val="0"/>
+                <w:numId w:val="6"/>
+              </w:numPr>
+              <w:suppressLineNumbers w:val="0"/>
+              <w:ind w:left="240" w:hanging="240" w:hangingChars="100"/>
+              <w:jc w:val="left"/>
+              <w:rPr>
+                <w:rFonts w:hint="default" w:ascii="楷体" w:hAnsi="楷体" w:eastAsia="楷体" w:cs="楷体"/>
+                <w:color w:val="auto"/>
+                <w:sz w:val="24"/>
+                <w:szCs w:val="24"/>
+                <w:highlight w:val="none"/>
+                <w:lang w:val="en-US" w:eastAsia="zh-CN"/>
+              </w:rPr>
+            </w:pPr>
+            <w:r>
+              <w:rPr>
+                <w:rFonts w:hint="eastAsia" w:ascii="楷体" w:hAnsi="楷体" w:eastAsia="楷体" w:cs="楷体"/>
+                <w:color w:val="auto"/>
+                <w:sz w:val="24"/>
+                <w:szCs w:val="24"/>
+                <w:highlight w:val="none"/>
+                <w:lang w:val="en-US" w:eastAsia="zh-CN"/>
+              </w:rPr>
+              <w:t>P7上选中依次点击编辑将百事应网管自动工单和CRBTG CRBT自动工单任务完结。</w:t>
+            </w:r>
+          </w:p>
+          <w:p>
+            <w:pPr>
+              <w:keepNext w:val="0"/>
+              <w:keepLines w:val="0"/>
+              <w:widowControl/>
+              <w:numPr>
+                <w:numId w:val="0"/>
+              </w:numPr>
+              <w:suppressLineNumbers w:val="0"/>
+              <w:jc w:val="left"/>
+              <w:rPr>
+                <w:rFonts w:hint="default" w:ascii="楷体" w:hAnsi="楷体" w:eastAsia="楷体" w:cs="楷体"/>
+                <w:sz w:val="24"/>
+                <w:szCs w:val="24"/>
+                <w:vertAlign w:val="baseline"/>
+                <w:lang w:val="en-US" w:eastAsia="zh-CN"/>
+              </w:rPr>
+            </w:pPr>
+          </w:p>
+          <w:p>
+            <w:pPr>
+              <w:keepNext w:val="0"/>
+              <w:keepLines w:val="0"/>
+              <w:widowControl/>
+              <w:numPr>
+                <w:numId w:val="0"/>
+              </w:numPr>
+              <w:suppressLineNumbers w:val="0"/>
+              <w:shd w:val="clear" w:fill="00B0F0"/>
+              <w:jc w:val="left"/>
+              <w:rPr>
+                <w:rFonts w:hint="eastAsia" w:ascii="楷体" w:hAnsi="楷体" w:eastAsia="楷体" w:cs="楷体"/>
+                <w:sz w:val="24"/>
+                <w:szCs w:val="24"/>
+                <w:vertAlign w:val="baseline"/>
+                <w:lang w:val="en-US" w:eastAsia="zh-CN"/>
+              </w:rPr>
+            </w:pPr>
+            <w:r>
+              <w:rPr>
+                <w:rFonts w:hint="eastAsia" w:ascii="楷体" w:hAnsi="楷体" w:eastAsia="楷体" w:cs="楷体"/>
+                <w:sz w:val="24"/>
+                <w:szCs w:val="24"/>
+                <w:vertAlign w:val="baseline"/>
+                <w:lang w:val="en-US" w:eastAsia="zh-CN"/>
+              </w:rPr>
+              <w:t>预期结果：</w:t>
+            </w:r>
+          </w:p>
+          <w:p>
+            <w:pPr>
+              <w:keepNext w:val="0"/>
+              <w:keepLines w:val="0"/>
+              <w:widowControl/>
+              <w:numPr>
+                <w:numId w:val="0"/>
+              </w:numPr>
+              <w:suppressLineNumbers w:val="0"/>
+              <w:jc w:val="left"/>
+              <w:rPr>
+                <w:rFonts w:hint="default" w:ascii="楷体" w:hAnsi="楷体" w:eastAsia="楷体" w:cs="楷体"/>
+                <w:sz w:val="24"/>
+                <w:szCs w:val="24"/>
+                <w:vertAlign w:val="baseline"/>
+                <w:lang w:val="en-US" w:eastAsia="zh-CN"/>
+              </w:rPr>
+            </w:pPr>
+            <w:r>
+              <w:rPr>
+                <w:rFonts w:hint="eastAsia" w:ascii="楷体" w:hAnsi="楷体" w:eastAsia="楷体" w:cs="楷体"/>
+                <w:sz w:val="24"/>
+                <w:szCs w:val="24"/>
+                <w:vertAlign w:val="baseline"/>
+                <w:lang w:val="en-US" w:eastAsia="zh-CN"/>
+              </w:rPr>
+              <w:t>1.</w:t>
+            </w:r>
+            <w:r>
+              <w:rPr>
+                <w:rFonts w:hint="eastAsia" w:ascii="楷体" w:hAnsi="楷体" w:eastAsia="楷体" w:cs="楷体"/>
+                <w:color w:val="auto"/>
+                <w:sz w:val="24"/>
+                <w:szCs w:val="24"/>
+                <w:highlight w:val="none"/>
+                <w:lang w:val="en-US" w:eastAsia="zh-CN"/>
+              </w:rPr>
+              <w:t>“</w:t>
             </w:r>
             <w:r>
               <w:rPr>
@@ -1491,278 +1954,13 @@
             <w:r>
               <w:rPr>
                 <w:rFonts w:hint="eastAsia" w:ascii="楷体" w:hAnsi="楷体" w:eastAsia="楷体" w:cs="楷体"/>
-                <w:sz w:val="24"/>
-                <w:szCs w:val="24"/>
-                <w:vertAlign w:val="baseline"/>
-                <w:lang w:val="en-US" w:eastAsia="zh-CN"/>
-              </w:rPr>
-              <w:t>”查询设备号时使用综资空闲号码能够查到并且选占号码。</w:t>
-            </w:r>
-          </w:p>
-          <w:p>
-            <w:pPr>
-              <w:keepNext w:val="0"/>
-              <w:keepLines w:val="0"/>
-              <w:widowControl/>
-              <w:numPr>
-                <w:ilvl w:val="0"/>
-                <w:numId w:val="3"/>
-              </w:numPr>
-              <w:suppressLineNumbers w:val="0"/>
-              <w:jc w:val="left"/>
-              <w:rPr>
-                <w:rFonts w:hint="default" w:ascii="楷体" w:hAnsi="楷体" w:eastAsia="楷体" w:cs="楷体"/>
-                <w:color w:val="auto"/>
-                <w:sz w:val="24"/>
-                <w:szCs w:val="24"/>
-                <w:highlight w:val="none"/>
-                <w:shd w:val="clear" w:fill="FFFFFF" w:themeFill="background1"/>
-                <w:lang w:val="en-US" w:eastAsia="zh-CN"/>
-              </w:rPr>
-            </w:pPr>
-            <w:r>
-              <w:rPr>
-                <w:rFonts w:hint="eastAsia" w:ascii="楷体" w:hAnsi="楷体" w:eastAsia="楷体" w:cs="楷体"/>
-                <w:sz w:val="24"/>
-                <w:szCs w:val="24"/>
-                <w:vertAlign w:val="baseline"/>
-                <w:lang w:val="en-US" w:eastAsia="zh-CN"/>
-              </w:rPr>
-              <w:t>新CRM提交“</w:t>
-            </w:r>
-            <w:r>
-              <w:rPr>
-                <w:rFonts w:hint="eastAsia" w:ascii="楷体" w:hAnsi="楷体" w:eastAsia="楷体" w:cs="楷体"/>
-                <w:lang w:val="en-US" w:eastAsia="zh-CN"/>
-              </w:rPr>
-              <w:t>商务彩铃群组</w:t>
-            </w:r>
-            <w:r>
-              <w:rPr>
-                <w:rFonts w:hint="eastAsia" w:ascii="楷体" w:hAnsi="楷体" w:eastAsia="楷体" w:cs="楷体"/>
-                <w:sz w:val="24"/>
-                <w:szCs w:val="24"/>
-                <w:vertAlign w:val="baseline"/>
-                <w:lang w:val="en-US" w:eastAsia="zh-CN"/>
-              </w:rPr>
-              <w:t>”新装单后收到IBP返回的流程。</w:t>
-            </w:r>
-          </w:p>
-          <w:p>
-            <w:pPr>
-              <w:keepNext w:val="0"/>
-              <w:keepLines w:val="0"/>
-              <w:widowControl/>
-              <w:numPr>
-                <w:numId w:val="0"/>
-              </w:numPr>
-              <w:suppressLineNumbers w:val="0"/>
-              <w:jc w:val="left"/>
-              <w:rPr>
-                <w:rFonts w:hint="eastAsia" w:ascii="楷体" w:hAnsi="楷体" w:eastAsia="楷体" w:cs="楷体"/>
-                <w:sz w:val="24"/>
-                <w:szCs w:val="24"/>
-                <w:vertAlign w:val="baseline"/>
-                <w:lang w:val="en-US" w:eastAsia="zh-CN"/>
-              </w:rPr>
-            </w:pPr>
-          </w:p>
-          <w:p>
-            <w:pPr>
-              <w:keepNext w:val="0"/>
-              <w:keepLines w:val="0"/>
-              <w:widowControl/>
-              <w:numPr>
-                <w:numId w:val="0"/>
-              </w:numPr>
-              <w:suppressLineNumbers w:val="0"/>
-              <w:shd w:val="clear" w:fill="92D050"/>
-              <w:jc w:val="left"/>
-              <w:rPr>
-                <w:rFonts w:hint="eastAsia" w:ascii="楷体" w:hAnsi="楷体" w:eastAsia="楷体" w:cs="楷体"/>
-                <w:sz w:val="24"/>
-                <w:szCs w:val="24"/>
-                <w:vertAlign w:val="baseline"/>
-                <w:lang w:val="en-US" w:eastAsia="zh-CN"/>
-              </w:rPr>
-            </w:pPr>
-            <w:r>
-              <w:rPr>
-                <w:rFonts w:hint="eastAsia" w:ascii="楷体" w:hAnsi="楷体" w:eastAsia="楷体" w:cs="楷体"/>
-                <w:sz w:val="24"/>
-                <w:szCs w:val="24"/>
-                <w:vertAlign w:val="baseline"/>
-                <w:lang w:val="en-US" w:eastAsia="zh-CN"/>
-              </w:rPr>
-              <w:t>综资号码状态查询：</w:t>
-            </w:r>
-          </w:p>
-          <w:p>
-            <w:pPr>
-              <w:keepNext w:val="0"/>
-              <w:keepLines w:val="0"/>
-              <w:widowControl/>
-              <w:numPr>
-                <w:ilvl w:val="0"/>
-                <w:numId w:val="4"/>
-              </w:numPr>
-              <w:suppressLineNumbers w:val="0"/>
-              <w:jc w:val="left"/>
-              <w:rPr>
-                <w:rFonts w:hint="eastAsia" w:ascii="楷体" w:hAnsi="楷体" w:eastAsia="楷体" w:cs="楷体"/>
-                <w:sz w:val="24"/>
-                <w:szCs w:val="24"/>
-                <w:vertAlign w:val="baseline"/>
-                <w:lang w:val="en-US" w:eastAsia="zh-CN"/>
-              </w:rPr>
-            </w:pPr>
-            <w:r>
-              <w:rPr>
-                <w:rFonts w:hint="eastAsia" w:ascii="楷体" w:hAnsi="楷体" w:eastAsia="楷体" w:cs="楷体"/>
-                <w:sz w:val="24"/>
-                <w:szCs w:val="24"/>
-                <w:vertAlign w:val="baseline"/>
-                <w:lang w:val="en-US" w:eastAsia="zh-CN"/>
-              </w:rPr>
-              <w:t>使用admin帐号登陆综资测试环境。</w:t>
-            </w:r>
-          </w:p>
-          <w:p>
-            <w:pPr>
-              <w:keepNext w:val="0"/>
-              <w:keepLines w:val="0"/>
-              <w:widowControl/>
-              <w:numPr>
-                <w:ilvl w:val="0"/>
-                <w:numId w:val="4"/>
-              </w:numPr>
-              <w:suppressLineNumbers w:val="0"/>
-              <w:jc w:val="left"/>
-              <w:rPr>
-                <w:rFonts w:hint="default" w:ascii="楷体" w:hAnsi="楷体" w:eastAsia="楷体" w:cs="楷体"/>
-                <w:sz w:val="24"/>
-                <w:szCs w:val="24"/>
-                <w:vertAlign w:val="baseline"/>
-                <w:lang w:val="en-US" w:eastAsia="zh-CN"/>
-              </w:rPr>
-            </w:pPr>
-            <w:r>
-              <w:rPr>
-                <w:rFonts w:hint="eastAsia" w:ascii="楷体" w:hAnsi="楷体" w:eastAsia="楷体" w:cs="楷体"/>
-                <w:sz w:val="24"/>
-                <w:szCs w:val="24"/>
-                <w:vertAlign w:val="baseline"/>
-                <w:lang w:val="en-US" w:eastAsia="zh-CN"/>
-              </w:rPr>
-              <w:t>点击查询-码号-号码查询。</w:t>
-            </w:r>
-          </w:p>
-          <w:p>
-            <w:pPr>
-              <w:keepNext w:val="0"/>
-              <w:keepLines w:val="0"/>
-              <w:widowControl/>
-              <w:numPr>
-                <w:ilvl w:val="0"/>
-                <w:numId w:val="4"/>
-              </w:numPr>
-              <w:suppressLineNumbers w:val="0"/>
-              <w:jc w:val="left"/>
-              <w:rPr>
-                <w:rFonts w:hint="default" w:ascii="楷体" w:hAnsi="楷体" w:eastAsia="楷体" w:cs="楷体"/>
-                <w:sz w:val="24"/>
-                <w:szCs w:val="24"/>
-                <w:vertAlign w:val="baseline"/>
-                <w:lang w:val="en-US" w:eastAsia="zh-CN"/>
-              </w:rPr>
-            </w:pPr>
-            <w:r>
-              <w:rPr>
-                <w:rFonts w:hint="eastAsia" w:ascii="楷体" w:hAnsi="楷体" w:eastAsia="楷体" w:cs="楷体"/>
-                <w:sz w:val="24"/>
-                <w:szCs w:val="24"/>
-                <w:vertAlign w:val="baseline"/>
-                <w:lang w:val="en-US" w:eastAsia="zh-CN"/>
-              </w:rPr>
-              <w:t>页面跳转后在起始号码和终止号码中填入刚CRM受理时使用的号码，然后点击查询按钮。</w:t>
-            </w:r>
-          </w:p>
-          <w:p>
-            <w:pPr>
-              <w:keepNext w:val="0"/>
-              <w:keepLines w:val="0"/>
-              <w:widowControl/>
-              <w:numPr>
-                <w:numId w:val="0"/>
-              </w:numPr>
-              <w:suppressLineNumbers w:val="0"/>
-              <w:jc w:val="left"/>
-              <w:rPr>
-                <w:rFonts w:hint="eastAsia" w:ascii="楷体" w:hAnsi="楷体" w:eastAsia="楷体" w:cs="楷体"/>
-                <w:sz w:val="24"/>
-                <w:szCs w:val="24"/>
-                <w:vertAlign w:val="baseline"/>
-                <w:lang w:val="en-US" w:eastAsia="zh-CN"/>
-              </w:rPr>
-            </w:pPr>
-          </w:p>
-          <w:p>
-            <w:pPr>
-              <w:keepNext w:val="0"/>
-              <w:keepLines w:val="0"/>
-              <w:widowControl/>
-              <w:numPr>
-                <w:numId w:val="0"/>
-              </w:numPr>
-              <w:suppressLineNumbers w:val="0"/>
-              <w:shd w:val="clear" w:fill="00B0F0"/>
-              <w:jc w:val="left"/>
-              <w:rPr>
-                <w:rFonts w:hint="eastAsia" w:ascii="楷体" w:hAnsi="楷体" w:eastAsia="楷体" w:cs="楷体"/>
-                <w:sz w:val="24"/>
-                <w:szCs w:val="24"/>
-                <w:vertAlign w:val="baseline"/>
-                <w:lang w:val="en-US" w:eastAsia="zh-CN"/>
-              </w:rPr>
-            </w:pPr>
-            <w:r>
-              <w:rPr>
-                <w:rFonts w:hint="eastAsia" w:ascii="楷体" w:hAnsi="楷体" w:eastAsia="楷体" w:cs="楷体"/>
-                <w:sz w:val="24"/>
-                <w:szCs w:val="24"/>
-                <w:vertAlign w:val="baseline"/>
-                <w:lang w:val="en-US" w:eastAsia="zh-CN"/>
-              </w:rPr>
-              <w:t>预期结果：</w:t>
-            </w:r>
-          </w:p>
-          <w:p>
-            <w:pPr>
-              <w:keepNext w:val="0"/>
-              <w:keepLines w:val="0"/>
-              <w:widowControl/>
-              <w:numPr>
-                <w:numId w:val="0"/>
-              </w:numPr>
-              <w:suppressLineNumbers w:val="0"/>
-              <w:jc w:val="left"/>
-              <w:rPr>
-                <w:rFonts w:hint="default" w:ascii="楷体" w:hAnsi="楷体" w:eastAsia="楷体" w:cs="楷体"/>
-                <w:sz w:val="24"/>
-                <w:szCs w:val="24"/>
-                <w:vertAlign w:val="baseline"/>
-                <w:lang w:val="en-US" w:eastAsia="zh-CN"/>
-              </w:rPr>
-            </w:pPr>
-            <w:r>
-              <w:rPr>
-                <w:rFonts w:hint="eastAsia" w:ascii="楷体" w:hAnsi="楷体" w:eastAsia="楷体" w:cs="楷体"/>
-                <w:sz w:val="24"/>
-                <w:szCs w:val="24"/>
-                <w:vertAlign w:val="baseline"/>
-                <w:lang w:val="en-US" w:eastAsia="zh-CN"/>
-              </w:rPr>
-              <w:t>1.CRM受理时使用的号码查询结果的业务状态为“占用”。</w:t>
+                <w:color w:val="auto"/>
+                <w:sz w:val="24"/>
+                <w:szCs w:val="24"/>
+                <w:highlight w:val="none"/>
+                <w:lang w:val="en-US" w:eastAsia="zh-CN"/>
+              </w:rPr>
+              <w:t>”新装开通流程完成，所以系统中订单完工。</w:t>
             </w:r>
           </w:p>
         </w:tc>
@@ -1807,47 +2005,36 @@
               <w:widowControl/>
               <w:numPr>
                 <w:ilvl w:val="0"/>
-                <w:numId w:val="5"/>
-              </w:numPr>
-              <w:suppressLineNumbers w:val="0"/>
-              <w:jc w:val="left"/>
-              <w:rPr>
-                <w:rFonts w:hint="eastAsia" w:ascii="楷体" w:hAnsi="楷体" w:eastAsia="楷体" w:cs="楷体"/>
-                <w:sz w:val="24"/>
-                <w:szCs w:val="24"/>
-                <w:vertAlign w:val="baseline"/>
-                <w:lang w:val="en-US" w:eastAsia="zh-CN"/>
-              </w:rPr>
-            </w:pPr>
-            <w:r>
-              <w:rPr>
-                <w:rFonts w:hint="eastAsia" w:ascii="楷体" w:hAnsi="楷体" w:eastAsia="楷体" w:cs="楷体"/>
-                <w:sz w:val="24"/>
-                <w:szCs w:val="24"/>
-                <w:vertAlign w:val="baseline"/>
-                <w:lang w:val="en-US" w:eastAsia="zh-CN"/>
-              </w:rPr>
-              <w:t>准备新CRM中的政企客户“400000099051</w:t>
-            </w:r>
-            <w:r>
-              <w:rPr>
-                <w:rFonts w:hint="eastAsia" w:ascii="楷体" w:hAnsi="楷体" w:eastAsia="楷体" w:cs="楷体"/>
-                <w:sz w:val="24"/>
-                <w:szCs w:val="24"/>
-                <w:vertAlign w:val="baseline"/>
-                <w:lang w:val="en-US" w:eastAsia="zh-CN"/>
-              </w:rPr>
-              <w:t>”。</w:t>
-            </w:r>
-          </w:p>
-          <w:p>
-            <w:pPr>
-              <w:keepNext w:val="0"/>
-              <w:keepLines w:val="0"/>
-              <w:widowControl/>
-              <w:numPr>
-                <w:ilvl w:val="0"/>
-                <w:numId w:val="5"/>
+                <w:numId w:val="7"/>
+              </w:numPr>
+              <w:suppressLineNumbers w:val="0"/>
+              <w:jc w:val="left"/>
+              <w:rPr>
+                <w:rFonts w:hint="eastAsia" w:ascii="楷体" w:hAnsi="楷体" w:eastAsia="楷体" w:cs="楷体"/>
+                <w:sz w:val="24"/>
+                <w:szCs w:val="24"/>
+                <w:vertAlign w:val="baseline"/>
+                <w:lang w:val="en-US" w:eastAsia="zh-CN"/>
+              </w:rPr>
+            </w:pPr>
+            <w:r>
+              <w:rPr>
+                <w:rFonts w:hint="eastAsia" w:ascii="楷体" w:hAnsi="楷体" w:eastAsia="楷体" w:cs="楷体"/>
+                <w:sz w:val="24"/>
+                <w:szCs w:val="24"/>
+                <w:vertAlign w:val="baseline"/>
+                <w:lang w:val="en-US" w:eastAsia="zh-CN"/>
+              </w:rPr>
+              <w:t>准备新CRM中的政企客户“400000099051”。</w:t>
+            </w:r>
+          </w:p>
+          <w:p>
+            <w:pPr>
+              <w:keepNext w:val="0"/>
+              <w:keepLines w:val="0"/>
+              <w:widowControl/>
+              <w:numPr>
+                <w:numId w:val="0"/>
               </w:numPr>
               <w:suppressLineNumbers w:val="0"/>
               <w:jc w:val="left"/>
@@ -1859,16 +2046,8 @@
                 <w:lang w:val="en-US" w:eastAsia="zh-CN"/>
               </w:rPr>
             </w:pPr>
-            <w:r>
-              <w:rPr>
-                <w:rFonts w:hint="eastAsia" w:ascii="楷体" w:hAnsi="楷体" w:eastAsia="楷体" w:cs="楷体"/>
-                <w:sz w:val="24"/>
-                <w:szCs w:val="24"/>
-                <w:vertAlign w:val="baseline"/>
-                <w:lang w:val="en-US" w:eastAsia="zh-CN"/>
-              </w:rPr>
-              <w:t>准备综资测试环境空闲的“商务彩铃”号码：35100541832-35100541835，35100541794-35100541797。</w:t>
-            </w:r>
+            <w:bookmarkStart w:id="0" w:name="_GoBack"/>
+            <w:bookmarkEnd w:id="0"/>
           </w:p>
         </w:tc>
       </w:tr>
@@ -1937,18 +2116,15 @@
               <w:jc w:val="center"/>
               <w:rPr>
                 <w:rFonts w:hint="eastAsia" w:ascii="楷体" w:hAnsi="楷体" w:eastAsia="楷体" w:cs="楷体"/>
-                <w:sz w:val="24"/>
-                <w:szCs w:val="24"/>
-                <w:vertAlign w:val="baseline"/>
-                <w:lang w:val="en-US" w:eastAsia="zh-CN"/>
-              </w:rPr>
-            </w:pPr>
-            <w:r>
-              <w:rPr>
-                <w:rFonts w:hint="eastAsia" w:ascii="楷体" w:hAnsi="楷体" w:eastAsia="楷体" w:cs="楷体"/>
-                <w:lang w:val="en-US" w:eastAsia="zh-CN"/>
-              </w:rPr>
-              <w:t>新装商务彩铃群组（448）时查询综资已被占用号码</w:t>
+                <w:lang w:val="en-US" w:eastAsia="zh-CN"/>
+              </w:rPr>
+            </w:pPr>
+            <w:r>
+              <w:rPr>
+                <w:rFonts w:hint="eastAsia" w:ascii="楷体" w:hAnsi="楷体" w:eastAsia="楷体" w:cs="楷体"/>
+                <w:lang w:val="en-US" w:eastAsia="zh-CN"/>
+              </w:rPr>
+              <w:t>商务彩铃群组（448）拆机（使用选占综资号码新装完工的设备）</w:t>
             </w:r>
           </w:p>
         </w:tc>
@@ -2030,7 +2206,7 @@
               <w:widowControl/>
               <w:numPr>
                 <w:ilvl w:val="0"/>
-                <w:numId w:val="6"/>
+                <w:numId w:val="8"/>
               </w:numPr>
               <w:suppressLineNumbers w:val="0"/>
               <w:jc w:val="left"/>
@@ -2062,7 +2238,7 @@
               <w:widowControl/>
               <w:numPr>
                 <w:ilvl w:val="0"/>
-                <w:numId w:val="6"/>
+                <w:numId w:val="8"/>
               </w:numPr>
               <w:suppressLineNumbers w:val="0"/>
               <w:ind w:left="0" w:leftChars="0" w:firstLine="0" w:firstLineChars="0"/>
@@ -2085,27 +2261,17 @@
                 <w:highlight w:val="none"/>
                 <w:lang w:val="en-US" w:eastAsia="zh-CN"/>
               </w:rPr>
-              <w:t>使用客户标识</w:t>
-            </w:r>
-            <w:r>
-              <w:rPr>
-                <w:rFonts w:hint="eastAsia" w:ascii="楷体" w:hAnsi="楷体" w:eastAsia="楷体" w:cs="楷体"/>
-                <w:sz w:val="24"/>
-                <w:szCs w:val="24"/>
-                <w:vertAlign w:val="baseline"/>
-                <w:lang w:val="en-US" w:eastAsia="zh-CN"/>
-              </w:rPr>
-              <w:t>“400000099051”定位客户。</w:t>
-            </w:r>
-          </w:p>
-          <w:p>
-            <w:pPr>
-              <w:keepNext w:val="0"/>
-              <w:keepLines w:val="0"/>
-              <w:widowControl/>
-              <w:numPr>
-                <w:ilvl w:val="0"/>
-                <w:numId w:val="6"/>
+              <w:t>使用案例1完工的设备定位客户。</w:t>
+            </w:r>
+          </w:p>
+          <w:p>
+            <w:pPr>
+              <w:keepNext w:val="0"/>
+              <w:keepLines w:val="0"/>
+              <w:widowControl/>
+              <w:numPr>
+                <w:ilvl w:val="0"/>
+                <w:numId w:val="8"/>
               </w:numPr>
               <w:suppressLineNumbers w:val="0"/>
               <w:ind w:left="0" w:leftChars="0" w:firstLine="0" w:firstLineChars="0"/>
@@ -2122,12 +2288,13 @@
             <w:r>
               <w:rPr>
                 <w:rFonts w:hint="eastAsia" w:ascii="楷体" w:hAnsi="楷体" w:eastAsia="楷体" w:cs="楷体"/>
-                <w:sz w:val="24"/>
-                <w:szCs w:val="24"/>
-                <w:vertAlign w:val="baseline"/>
-                <w:lang w:val="en-US" w:eastAsia="zh-CN"/>
-              </w:rPr>
-              <w:t>在搜索栏输入产品名称“</w:t>
+                <w:color w:val="auto"/>
+                <w:sz w:val="24"/>
+                <w:szCs w:val="24"/>
+                <w:highlight w:val="none"/>
+                <w:lang w:val="en-US" w:eastAsia="zh-CN"/>
+              </w:rPr>
+              <w:t>定位完成后在客户资产中点击“</w:t>
             </w:r>
             <w:r>
               <w:rPr>
@@ -2139,22 +2306,23 @@
             <w:r>
               <w:rPr>
                 <w:rFonts w:hint="eastAsia" w:ascii="楷体" w:hAnsi="楷体" w:eastAsia="楷体" w:cs="楷体"/>
-                <w:sz w:val="24"/>
-                <w:szCs w:val="24"/>
-                <w:vertAlign w:val="baseline"/>
-                <w:lang w:val="en-US" w:eastAsia="zh-CN"/>
-              </w:rPr>
-              <w:t>”查询产品，查询完成后点击订购按钮。</w:t>
-            </w:r>
-          </w:p>
-          <w:p>
-            <w:pPr>
-              <w:keepNext w:val="0"/>
-              <w:keepLines w:val="0"/>
-              <w:widowControl/>
-              <w:numPr>
-                <w:ilvl w:val="0"/>
-                <w:numId w:val="6"/>
+                <w:color w:val="auto"/>
+                <w:sz w:val="24"/>
+                <w:szCs w:val="24"/>
+                <w:highlight w:val="none"/>
+                <w:lang w:val="en-US" w:eastAsia="zh-CN"/>
+              </w:rPr>
+              <w:t>”产品。</w:t>
+            </w:r>
+          </w:p>
+          <w:p>
+            <w:pPr>
+              <w:keepNext w:val="0"/>
+              <w:keepLines w:val="0"/>
+              <w:widowControl/>
+              <w:numPr>
+                <w:ilvl w:val="0"/>
+                <w:numId w:val="8"/>
               </w:numPr>
               <w:suppressLineNumbers w:val="0"/>
               <w:ind w:left="0" w:leftChars="0" w:firstLine="0" w:firstLineChars="0"/>
@@ -2171,12 +2339,46 @@
             <w:r>
               <w:rPr>
                 <w:rFonts w:hint="eastAsia" w:ascii="楷体" w:hAnsi="楷体" w:eastAsia="楷体" w:cs="楷体"/>
-                <w:sz w:val="24"/>
-                <w:szCs w:val="24"/>
-                <w:vertAlign w:val="baseline"/>
-                <w:lang w:val="en-US" w:eastAsia="zh-CN"/>
-              </w:rPr>
-              <w:t>点击右侧的购物车，购物车展开后选中刚订购的“</w:t>
+                <w:color w:val="auto"/>
+                <w:sz w:val="24"/>
+                <w:szCs w:val="24"/>
+                <w:highlight w:val="none"/>
+                <w:lang w:val="en-US" w:eastAsia="zh-CN"/>
+              </w:rPr>
+              <w:t>页面跳转后选中案例1完工的设备点击拆除。</w:t>
+            </w:r>
+          </w:p>
+          <w:p>
+            <w:pPr>
+              <w:keepNext w:val="0"/>
+              <w:keepLines w:val="0"/>
+              <w:widowControl/>
+              <w:numPr>
+                <w:ilvl w:val="0"/>
+                <w:numId w:val="8"/>
+              </w:numPr>
+              <w:suppressLineNumbers w:val="0"/>
+              <w:ind w:left="0" w:leftChars="0" w:firstLine="0" w:firstLineChars="0"/>
+              <w:jc w:val="left"/>
+              <w:rPr>
+                <w:rFonts w:hint="default" w:ascii="楷体" w:hAnsi="楷体" w:eastAsia="楷体" w:cs="楷体"/>
+                <w:color w:val="auto"/>
+                <w:sz w:val="24"/>
+                <w:szCs w:val="24"/>
+                <w:highlight w:val="none"/>
+                <w:lang w:val="en-US" w:eastAsia="zh-CN"/>
+              </w:rPr>
+            </w:pPr>
+            <w:r>
+              <w:rPr>
+                <w:rFonts w:hint="eastAsia" w:ascii="楷体" w:hAnsi="楷体" w:eastAsia="楷体" w:cs="楷体"/>
+                <w:color w:val="auto"/>
+                <w:sz w:val="24"/>
+                <w:szCs w:val="24"/>
+                <w:highlight w:val="none"/>
+                <w:lang w:val="en-US" w:eastAsia="zh-CN"/>
+              </w:rPr>
+              <w:t>点击购物车，购物车展开后选中刚订购的“</w:t>
             </w:r>
             <w:r>
               <w:rPr>
@@ -2188,22 +2390,23 @@
             <w:r>
               <w:rPr>
                 <w:rFonts w:hint="eastAsia" w:ascii="楷体" w:hAnsi="楷体" w:eastAsia="楷体" w:cs="楷体"/>
-                <w:sz w:val="24"/>
-                <w:szCs w:val="24"/>
-                <w:vertAlign w:val="baseline"/>
-                <w:lang w:val="en-US" w:eastAsia="zh-CN"/>
-              </w:rPr>
-              <w:t>”新装订单点击配置。</w:t>
-            </w:r>
-          </w:p>
-          <w:p>
-            <w:pPr>
-              <w:keepNext w:val="0"/>
-              <w:keepLines w:val="0"/>
-              <w:widowControl/>
-              <w:numPr>
-                <w:ilvl w:val="0"/>
-                <w:numId w:val="6"/>
+                <w:color w:val="auto"/>
+                <w:sz w:val="24"/>
+                <w:szCs w:val="24"/>
+                <w:highlight w:val="none"/>
+                <w:lang w:val="en-US" w:eastAsia="zh-CN"/>
+              </w:rPr>
+              <w:t>”产品拆机订单，选择拆机原因“用户离沪”后点击需求单完善。</w:t>
+            </w:r>
+          </w:p>
+          <w:p>
+            <w:pPr>
+              <w:keepNext w:val="0"/>
+              <w:keepLines w:val="0"/>
+              <w:widowControl/>
+              <w:numPr>
+                <w:ilvl w:val="0"/>
+                <w:numId w:val="8"/>
               </w:numPr>
               <w:suppressLineNumbers w:val="0"/>
               <w:ind w:left="0" w:leftChars="0" w:firstLine="0" w:firstLineChars="0"/>
@@ -2220,1478 +2423,44 @@
             <w:r>
               <w:rPr>
                 <w:rFonts w:hint="eastAsia" w:ascii="楷体" w:hAnsi="楷体" w:eastAsia="楷体" w:cs="楷体"/>
-                <w:sz w:val="24"/>
-                <w:szCs w:val="24"/>
-                <w:vertAlign w:val="baseline"/>
-                <w:lang w:val="en-US" w:eastAsia="zh-CN"/>
-              </w:rPr>
-              <w:t>进入配置按钮后点击设备号右侧的放大镜按钮，跳出弹框后在起始号码中输入综资中被占用的号码进行选占。</w:t>
-            </w:r>
-          </w:p>
-          <w:p>
-            <w:pPr>
-              <w:keepNext w:val="0"/>
-              <w:keepLines w:val="0"/>
-              <w:widowControl/>
-              <w:numPr>
+                <w:color w:val="auto"/>
+                <w:sz w:val="24"/>
+                <w:szCs w:val="24"/>
+                <w:highlight w:val="none"/>
+                <w:lang w:val="en-US" w:eastAsia="zh-CN"/>
+              </w:rPr>
+              <w:t>页面跳转后选择用户要求完工日期、发展人、经办人后点击结算，结算通过后提交订单。</w:t>
+            </w:r>
+          </w:p>
+          <w:p>
+            <w:pPr>
+              <w:keepNext w:val="0"/>
+              <w:keepLines w:val="0"/>
+              <w:widowControl/>
+              <w:numPr>
+                <w:ilvl w:val="0"/>
                 <w:numId w:val="0"/>
               </w:numPr>
               <w:suppressLineNumbers w:val="0"/>
-              <w:jc w:val="left"/>
-              <w:rPr>
-                <w:rFonts w:hint="eastAsia" w:ascii="楷体" w:hAnsi="楷体" w:eastAsia="楷体" w:cs="楷体"/>
-                <w:sz w:val="24"/>
-                <w:szCs w:val="24"/>
-                <w:vertAlign w:val="baseline"/>
-                <w:lang w:val="en-US" w:eastAsia="zh-CN"/>
-              </w:rPr>
-            </w:pPr>
-          </w:p>
-          <w:p>
-            <w:pPr>
-              <w:keepNext w:val="0"/>
-              <w:keepLines w:val="0"/>
-              <w:widowControl/>
-              <w:numPr>
-                <w:numId w:val="0"/>
-              </w:numPr>
-              <w:suppressLineNumbers w:val="0"/>
-              <w:shd w:val="clear" w:fill="00B0F0"/>
-              <w:jc w:val="left"/>
-              <w:rPr>
-                <w:rFonts w:hint="eastAsia" w:ascii="楷体" w:hAnsi="楷体" w:eastAsia="楷体" w:cs="楷体"/>
-                <w:sz w:val="24"/>
-                <w:szCs w:val="24"/>
-                <w:vertAlign w:val="baseline"/>
-                <w:lang w:val="en-US" w:eastAsia="zh-CN"/>
-              </w:rPr>
-            </w:pPr>
-            <w:r>
-              <w:rPr>
-                <w:rFonts w:hint="eastAsia" w:ascii="楷体" w:hAnsi="楷体" w:eastAsia="楷体" w:cs="楷体"/>
-                <w:sz w:val="24"/>
-                <w:szCs w:val="24"/>
-                <w:vertAlign w:val="baseline"/>
-                <w:lang w:val="en-US" w:eastAsia="zh-CN"/>
-              </w:rPr>
-              <w:t>预期结果：</w:t>
-            </w:r>
-          </w:p>
-          <w:p>
-            <w:pPr>
-              <w:keepNext w:val="0"/>
-              <w:keepLines w:val="0"/>
-              <w:widowControl/>
-              <w:numPr>
-                <w:ilvl w:val="0"/>
-                <w:numId w:val="7"/>
-              </w:numPr>
-              <w:suppressLineNumbers w:val="0"/>
-              <w:jc w:val="left"/>
-              <w:rPr>
-                <w:rFonts w:hint="default" w:ascii="楷体" w:hAnsi="楷体" w:eastAsia="楷体" w:cs="楷体"/>
-                <w:sz w:val="24"/>
-                <w:szCs w:val="24"/>
-                <w:vertAlign w:val="baseline"/>
-                <w:lang w:val="en-US" w:eastAsia="zh-CN"/>
-              </w:rPr>
-            </w:pPr>
-            <w:r>
-              <w:rPr>
-                <w:rFonts w:hint="eastAsia" w:ascii="楷体" w:hAnsi="楷体" w:eastAsia="楷体" w:cs="楷体"/>
-                <w:sz w:val="24"/>
-                <w:szCs w:val="24"/>
-                <w:vertAlign w:val="baseline"/>
-                <w:lang w:val="en-US" w:eastAsia="zh-CN"/>
-              </w:rPr>
-              <w:t>CRM受理“</w:t>
-            </w:r>
-            <w:r>
-              <w:rPr>
-                <w:rFonts w:hint="eastAsia" w:ascii="楷体" w:hAnsi="楷体" w:eastAsia="楷体" w:cs="楷体"/>
-                <w:lang w:val="en-US" w:eastAsia="zh-CN"/>
-              </w:rPr>
-              <w:t>商务彩铃群组</w:t>
-            </w:r>
-            <w:r>
-              <w:rPr>
-                <w:rFonts w:hint="eastAsia" w:ascii="楷体" w:hAnsi="楷体" w:eastAsia="楷体" w:cs="楷体"/>
-                <w:sz w:val="24"/>
-                <w:szCs w:val="24"/>
-                <w:vertAlign w:val="baseline"/>
-                <w:lang w:val="en-US" w:eastAsia="zh-CN"/>
-              </w:rPr>
-              <w:t>”时使用综资中占用的号码，应无法被选占。</w:t>
-            </w:r>
-          </w:p>
-        </w:tc>
-        <w:tc>
-          <w:tcPr>
-            <w:tcW w:w="1870" w:type="dxa"/>
-          </w:tcPr>
-          <w:p>
-            <w:pPr>
-              <w:keepNext w:val="0"/>
-              <w:keepLines w:val="0"/>
-              <w:widowControl/>
-              <w:numPr>
-                <w:ilvl w:val="0"/>
-                <w:numId w:val="0"/>
-              </w:numPr>
-              <w:suppressLineNumbers w:val="0"/>
-              <w:jc w:val="left"/>
-              <w:rPr>
-                <w:rFonts w:hint="eastAsia" w:ascii="楷体" w:hAnsi="楷体" w:eastAsia="楷体" w:cs="楷体"/>
-                <w:sz w:val="24"/>
-                <w:szCs w:val="24"/>
-                <w:vertAlign w:val="baseline"/>
-                <w:lang w:val="en-US" w:eastAsia="zh-CN"/>
-              </w:rPr>
-            </w:pPr>
-            <w:r>
-              <w:rPr>
-                <w:rFonts w:hint="eastAsia" w:ascii="楷体" w:hAnsi="楷体" w:eastAsia="楷体" w:cs="楷体"/>
-                <w:sz w:val="24"/>
-                <w:szCs w:val="24"/>
-                <w:vertAlign w:val="baseline"/>
-                <w:lang w:val="en-US" w:eastAsia="zh-CN"/>
-              </w:rPr>
-              <w:t>准备数据：</w:t>
-            </w:r>
-          </w:p>
-          <w:p>
-            <w:pPr>
-              <w:keepNext w:val="0"/>
-              <w:keepLines w:val="0"/>
-              <w:widowControl/>
-              <w:numPr>
-                <w:ilvl w:val="0"/>
-                <w:numId w:val="8"/>
-              </w:numPr>
-              <w:suppressLineNumbers w:val="0"/>
-              <w:jc w:val="left"/>
-              <w:rPr>
-                <w:rFonts w:hint="eastAsia" w:ascii="楷体" w:hAnsi="楷体" w:eastAsia="楷体" w:cs="楷体"/>
-                <w:sz w:val="24"/>
-                <w:szCs w:val="24"/>
-                <w:vertAlign w:val="baseline"/>
-                <w:lang w:val="en-US" w:eastAsia="zh-CN"/>
-              </w:rPr>
-            </w:pPr>
-            <w:r>
-              <w:rPr>
-                <w:rFonts w:hint="eastAsia" w:ascii="楷体" w:hAnsi="楷体" w:eastAsia="楷体" w:cs="楷体"/>
-                <w:sz w:val="24"/>
-                <w:szCs w:val="24"/>
-                <w:vertAlign w:val="baseline"/>
-                <w:lang w:val="en-US" w:eastAsia="zh-CN"/>
-              </w:rPr>
-              <w:t>准备新CRM中的政企客户“400000099051”。</w:t>
-            </w:r>
-          </w:p>
-          <w:p>
-            <w:pPr>
-              <w:keepNext w:val="0"/>
-              <w:keepLines w:val="0"/>
-              <w:widowControl/>
-              <w:numPr>
-                <w:ilvl w:val="0"/>
-                <w:numId w:val="8"/>
-              </w:numPr>
-              <w:suppressLineNumbers w:val="0"/>
-              <w:ind w:left="0" w:leftChars="0" w:firstLine="0" w:firstLineChars="0"/>
-              <w:jc w:val="left"/>
-              <w:rPr>
-                <w:rFonts w:hint="eastAsia" w:ascii="楷体" w:hAnsi="楷体" w:eastAsia="楷体" w:cs="楷体"/>
-                <w:sz w:val="24"/>
-                <w:szCs w:val="24"/>
-                <w:vertAlign w:val="baseline"/>
-                <w:lang w:val="en-US" w:eastAsia="zh-CN"/>
-              </w:rPr>
-            </w:pPr>
-            <w:r>
-              <w:rPr>
-                <w:rFonts w:hint="eastAsia" w:ascii="楷体" w:hAnsi="楷体" w:eastAsia="楷体" w:cs="楷体"/>
-                <w:sz w:val="24"/>
-                <w:szCs w:val="24"/>
-                <w:vertAlign w:val="baseline"/>
-                <w:lang w:val="en-US" w:eastAsia="zh-CN"/>
-              </w:rPr>
-              <w:t>准备综资测试环境占用的号码，使用案例1受理时选占的号码。</w:t>
-            </w:r>
-          </w:p>
-        </w:tc>
-      </w:tr>
-      <w:tr>
-        <w:tblPrEx>
-          <w:tblBorders>
-            <w:top w:val="single" w:color="auto" w:sz="4" w:space="0"/>
-            <w:left w:val="single" w:color="auto" w:sz="4" w:space="0"/>
-            <w:bottom w:val="single" w:color="auto" w:sz="4" w:space="0"/>
-            <w:right w:val="single" w:color="auto" w:sz="4" w:space="0"/>
-            <w:insideH w:val="single" w:color="auto" w:sz="4" w:space="0"/>
-            <w:insideV w:val="single" w:color="auto" w:sz="4" w:space="0"/>
-          </w:tblBorders>
-          <w:tblCellMar>
-            <w:top w:w="0" w:type="dxa"/>
-            <w:left w:w="108" w:type="dxa"/>
-            <w:bottom w:w="0" w:type="dxa"/>
-            <w:right w:w="108" w:type="dxa"/>
-          </w:tblCellMar>
-        </w:tblPrEx>
-        <w:trPr>
-          <w:trHeight w:val="986" w:hRule="atLeast"/>
-        </w:trPr>
-        <w:tc>
-          <w:tcPr>
-            <w:tcW w:w="722" w:type="dxa"/>
-          </w:tcPr>
-          <w:p>
-            <w:pPr>
-              <w:keepNext w:val="0"/>
-              <w:keepLines w:val="0"/>
-              <w:widowControl/>
-              <w:suppressLineNumbers w:val="0"/>
-              <w:ind w:firstLine="334" w:firstLineChars="0"/>
-              <w:jc w:val="left"/>
-              <w:rPr>
-                <w:rFonts w:hint="default" w:ascii="楷体" w:hAnsi="楷体" w:eastAsia="楷体" w:cs="楷体"/>
-                <w:sz w:val="24"/>
-                <w:szCs w:val="24"/>
-                <w:vertAlign w:val="baseline"/>
-                <w:lang w:val="en-US" w:eastAsia="zh-CN"/>
-              </w:rPr>
-            </w:pPr>
-            <w:r>
-              <w:rPr>
-                <w:rFonts w:hint="eastAsia" w:ascii="楷体" w:hAnsi="楷体" w:eastAsia="楷体" w:cs="楷体"/>
-                <w:sz w:val="24"/>
-                <w:szCs w:val="24"/>
-                <w:vertAlign w:val="baseline"/>
-                <w:lang w:val="en-US" w:eastAsia="zh-CN"/>
-              </w:rPr>
-              <w:t>3</w:t>
-            </w:r>
-          </w:p>
-        </w:tc>
-        <w:tc>
-          <w:tcPr>
-            <w:tcW w:w="1229" w:type="dxa"/>
-          </w:tcPr>
-          <w:p>
-            <w:pPr>
-              <w:keepNext w:val="0"/>
-              <w:keepLines w:val="0"/>
-              <w:widowControl/>
-              <w:suppressLineNumbers w:val="0"/>
-              <w:jc w:val="center"/>
-              <w:rPr>
-                <w:rFonts w:hint="eastAsia" w:ascii="楷体" w:hAnsi="楷体" w:eastAsia="楷体" w:cs="楷体"/>
-                <w:sz w:val="24"/>
-                <w:szCs w:val="24"/>
-                <w:vertAlign w:val="baseline"/>
-                <w:lang w:val="en-US" w:eastAsia="zh-CN"/>
-              </w:rPr>
-            </w:pPr>
-            <w:r>
-              <w:rPr>
-                <w:rFonts w:hint="eastAsia" w:ascii="楷体" w:hAnsi="楷体" w:eastAsia="楷体" w:cs="楷体"/>
-                <w:lang w:val="en-US" w:eastAsia="zh-CN"/>
-              </w:rPr>
-              <w:t>新装商务彩铃群组（448）时查询并选占综资空闲号码，选占完成后再次查询选占另一个空闲号码。</w:t>
-            </w:r>
-          </w:p>
-        </w:tc>
-        <w:tc>
-          <w:tcPr>
-            <w:tcW w:w="5160" w:type="dxa"/>
-            <w:shd w:val="clear" w:color="auto" w:fill="auto"/>
-          </w:tcPr>
-          <w:p>
-            <w:pPr>
-              <w:keepNext w:val="0"/>
-              <w:keepLines w:val="0"/>
-              <w:widowControl/>
-              <w:numPr>
-                <w:ilvl w:val="0"/>
-                <w:numId w:val="0"/>
-              </w:numPr>
-              <w:suppressLineNumbers w:val="0"/>
-              <w:shd w:val="clear" w:fill="FFC000"/>
-              <w:jc w:val="left"/>
-              <w:rPr>
-                <w:rFonts w:hint="eastAsia" w:ascii="楷体" w:hAnsi="楷体" w:eastAsia="楷体" w:cs="楷体"/>
-                <w:color w:val="auto"/>
-                <w:sz w:val="24"/>
-                <w:szCs w:val="24"/>
-                <w:highlight w:val="none"/>
-                <w:lang w:val="en-US" w:eastAsia="zh-CN"/>
-              </w:rPr>
-            </w:pPr>
-            <w:r>
-              <w:rPr>
-                <w:rFonts w:hint="eastAsia" w:ascii="楷体" w:hAnsi="楷体" w:eastAsia="楷体" w:cs="楷体"/>
-                <w:color w:val="auto"/>
-                <w:sz w:val="24"/>
-                <w:szCs w:val="24"/>
-                <w:highlight w:val="none"/>
-                <w:lang w:val="en-US" w:eastAsia="zh-CN"/>
-              </w:rPr>
-              <w:t>测试步骤：</w:t>
-            </w:r>
-          </w:p>
-          <w:p>
-            <w:pPr>
-              <w:keepNext w:val="0"/>
-              <w:keepLines w:val="0"/>
-              <w:widowControl/>
-              <w:numPr>
-                <w:ilvl w:val="0"/>
-                <w:numId w:val="0"/>
-              </w:numPr>
-              <w:suppressLineNumbers w:val="0"/>
-              <w:shd w:val="clear" w:fill="92D050"/>
-              <w:jc w:val="left"/>
-              <w:rPr>
-                <w:rFonts w:hint="eastAsia" w:ascii="楷体" w:hAnsi="楷体" w:eastAsia="楷体" w:cs="楷体"/>
-                <w:color w:val="auto"/>
-                <w:sz w:val="24"/>
-                <w:szCs w:val="24"/>
-                <w:highlight w:val="none"/>
-                <w:lang w:val="en-US" w:eastAsia="zh-CN"/>
-              </w:rPr>
-            </w:pPr>
-            <w:r>
-              <w:rPr>
-                <w:rFonts w:hint="eastAsia" w:ascii="楷体" w:hAnsi="楷体" w:eastAsia="楷体" w:cs="楷体"/>
-                <w:color w:val="auto"/>
-                <w:sz w:val="24"/>
-                <w:szCs w:val="24"/>
-                <w:highlight w:val="none"/>
-                <w:lang w:val="en-US" w:eastAsia="zh-CN"/>
-              </w:rPr>
-              <w:t>CRM受理：</w:t>
-            </w:r>
-          </w:p>
-          <w:p>
-            <w:pPr>
-              <w:keepNext w:val="0"/>
-              <w:keepLines w:val="0"/>
-              <w:widowControl/>
-              <w:numPr>
-                <w:ilvl w:val="0"/>
-                <w:numId w:val="9"/>
-              </w:numPr>
-              <w:suppressLineNumbers w:val="0"/>
-              <w:jc w:val="left"/>
-              <w:rPr>
-                <w:rFonts w:hint="default" w:ascii="楷体" w:hAnsi="楷体" w:eastAsia="楷体" w:cs="楷体"/>
-                <w:color w:val="auto"/>
-                <w:sz w:val="24"/>
-                <w:szCs w:val="24"/>
-                <w:highlight w:val="none"/>
-                <w:lang w:val="en-US" w:eastAsia="zh-CN"/>
-              </w:rPr>
-            </w:pPr>
-            <w:r>
-              <w:rPr>
-                <w:rFonts w:hint="eastAsia" w:ascii="楷体" w:hAnsi="楷体" w:eastAsia="楷体" w:cs="楷体"/>
-                <w:color w:val="auto"/>
-                <w:sz w:val="24"/>
-                <w:szCs w:val="24"/>
-                <w:highlight w:val="none"/>
-                <w:lang w:val="en-US" w:eastAsia="zh-CN"/>
-              </w:rPr>
-              <w:t>使用chenjianbing帐号登陆政企集成测试环境。</w:t>
-            </w:r>
-          </w:p>
-          <w:p>
-            <w:pPr>
-              <w:keepNext w:val="0"/>
-              <w:keepLines w:val="0"/>
-              <w:widowControl/>
-              <w:numPr>
-                <w:ilvl w:val="0"/>
-                <w:numId w:val="9"/>
-              </w:numPr>
-              <w:suppressLineNumbers w:val="0"/>
-              <w:ind w:left="0" w:leftChars="0" w:firstLine="0" w:firstLineChars="0"/>
-              <w:jc w:val="left"/>
-              <w:rPr>
-                <w:rFonts w:hint="default" w:ascii="楷体" w:hAnsi="楷体" w:eastAsia="楷体" w:cs="楷体"/>
-                <w:color w:val="auto"/>
-                <w:sz w:val="24"/>
-                <w:szCs w:val="24"/>
-                <w:highlight w:val="none"/>
-                <w:lang w:val="en-US" w:eastAsia="zh-CN"/>
-              </w:rPr>
-            </w:pPr>
-            <w:r>
-              <w:rPr>
-                <w:rFonts w:hint="eastAsia" w:ascii="楷体" w:hAnsi="楷体" w:eastAsia="楷体" w:cs="楷体"/>
-                <w:color w:val="auto"/>
-                <w:sz w:val="24"/>
-                <w:szCs w:val="24"/>
-                <w:highlight w:val="none"/>
-                <w:lang w:val="en-US" w:eastAsia="zh-CN"/>
-              </w:rPr>
-              <w:t>使用客户标识</w:t>
-            </w:r>
-            <w:r>
-              <w:rPr>
-                <w:rFonts w:hint="eastAsia" w:ascii="楷体" w:hAnsi="楷体" w:eastAsia="楷体" w:cs="楷体"/>
-                <w:sz w:val="24"/>
-                <w:szCs w:val="24"/>
-                <w:vertAlign w:val="baseline"/>
-                <w:lang w:val="en-US" w:eastAsia="zh-CN"/>
-              </w:rPr>
-              <w:t>“400000099051”定位客户。</w:t>
-            </w:r>
-          </w:p>
-          <w:p>
-            <w:pPr>
-              <w:keepNext w:val="0"/>
-              <w:keepLines w:val="0"/>
-              <w:widowControl/>
-              <w:numPr>
-                <w:ilvl w:val="0"/>
-                <w:numId w:val="9"/>
-              </w:numPr>
-              <w:suppressLineNumbers w:val="0"/>
-              <w:ind w:left="0" w:leftChars="0" w:firstLine="0" w:firstLineChars="0"/>
-              <w:jc w:val="left"/>
-              <w:rPr>
-                <w:rFonts w:hint="default" w:ascii="楷体" w:hAnsi="楷体" w:eastAsia="楷体" w:cs="楷体"/>
-                <w:color w:val="auto"/>
-                <w:sz w:val="24"/>
-                <w:szCs w:val="24"/>
-                <w:highlight w:val="none"/>
-                <w:lang w:val="en-US" w:eastAsia="zh-CN"/>
-              </w:rPr>
-            </w:pPr>
-            <w:r>
-              <w:rPr>
-                <w:rFonts w:hint="eastAsia" w:ascii="楷体" w:hAnsi="楷体" w:eastAsia="楷体" w:cs="楷体"/>
-                <w:sz w:val="24"/>
-                <w:szCs w:val="24"/>
-                <w:vertAlign w:val="baseline"/>
-                <w:lang w:val="en-US" w:eastAsia="zh-CN"/>
-              </w:rPr>
-              <w:t>在搜索栏输入产品名称“</w:t>
-            </w:r>
-            <w:r>
-              <w:rPr>
-                <w:rFonts w:hint="eastAsia" w:ascii="楷体" w:hAnsi="楷体" w:eastAsia="楷体" w:cs="楷体"/>
-                <w:lang w:val="en-US" w:eastAsia="zh-CN"/>
-              </w:rPr>
-              <w:t>商务彩铃群组</w:t>
-            </w:r>
-            <w:r>
-              <w:rPr>
-                <w:rFonts w:hint="eastAsia" w:ascii="楷体" w:hAnsi="楷体" w:eastAsia="楷体" w:cs="楷体"/>
-                <w:sz w:val="24"/>
-                <w:szCs w:val="24"/>
-                <w:vertAlign w:val="baseline"/>
-                <w:lang w:val="en-US" w:eastAsia="zh-CN"/>
-              </w:rPr>
-              <w:t>”查询产品，查询完成后点击订购按钮。</w:t>
-            </w:r>
-          </w:p>
-          <w:p>
-            <w:pPr>
-              <w:keepNext w:val="0"/>
-              <w:keepLines w:val="0"/>
-              <w:widowControl/>
-              <w:numPr>
-                <w:ilvl w:val="0"/>
-                <w:numId w:val="9"/>
-              </w:numPr>
-              <w:suppressLineNumbers w:val="0"/>
-              <w:ind w:left="0" w:leftChars="0" w:firstLine="0" w:firstLineChars="0"/>
-              <w:jc w:val="left"/>
-              <w:rPr>
-                <w:rFonts w:hint="default" w:ascii="楷体" w:hAnsi="楷体" w:eastAsia="楷体" w:cs="楷体"/>
-                <w:color w:val="auto"/>
-                <w:sz w:val="24"/>
-                <w:szCs w:val="24"/>
-                <w:highlight w:val="none"/>
-                <w:lang w:val="en-US" w:eastAsia="zh-CN"/>
-              </w:rPr>
-            </w:pPr>
-            <w:r>
-              <w:rPr>
-                <w:rFonts w:hint="eastAsia" w:ascii="楷体" w:hAnsi="楷体" w:eastAsia="楷体" w:cs="楷体"/>
-                <w:sz w:val="24"/>
-                <w:szCs w:val="24"/>
-                <w:vertAlign w:val="baseline"/>
-                <w:lang w:val="en-US" w:eastAsia="zh-CN"/>
-              </w:rPr>
-              <w:t>点击右侧的购物车，购物车展开后选中刚订购的“</w:t>
-            </w:r>
-            <w:r>
-              <w:rPr>
-                <w:rFonts w:hint="eastAsia" w:ascii="楷体" w:hAnsi="楷体" w:eastAsia="楷体" w:cs="楷体"/>
-                <w:lang w:val="en-US" w:eastAsia="zh-CN"/>
-              </w:rPr>
-              <w:t>商务彩铃群组</w:t>
-            </w:r>
-            <w:r>
-              <w:rPr>
-                <w:rFonts w:hint="eastAsia" w:ascii="楷体" w:hAnsi="楷体" w:eastAsia="楷体" w:cs="楷体"/>
-                <w:sz w:val="24"/>
-                <w:szCs w:val="24"/>
-                <w:vertAlign w:val="baseline"/>
-                <w:lang w:val="en-US" w:eastAsia="zh-CN"/>
-              </w:rPr>
-              <w:t>”新装订单点击配置。</w:t>
-            </w:r>
-          </w:p>
-          <w:p>
-            <w:pPr>
-              <w:keepNext w:val="0"/>
-              <w:keepLines w:val="0"/>
-              <w:widowControl/>
-              <w:numPr>
-                <w:ilvl w:val="0"/>
-                <w:numId w:val="9"/>
-              </w:numPr>
-              <w:suppressLineNumbers w:val="0"/>
-              <w:ind w:left="0" w:leftChars="0" w:firstLine="0" w:firstLineChars="0"/>
-              <w:jc w:val="left"/>
-              <w:rPr>
-                <w:rFonts w:hint="default" w:ascii="楷体" w:hAnsi="楷体" w:eastAsia="楷体" w:cs="楷体"/>
-                <w:color w:val="auto"/>
-                <w:sz w:val="24"/>
-                <w:szCs w:val="24"/>
-                <w:highlight w:val="none"/>
-                <w:lang w:val="en-US" w:eastAsia="zh-CN"/>
-              </w:rPr>
-            </w:pPr>
-            <w:r>
-              <w:rPr>
-                <w:rFonts w:hint="eastAsia" w:ascii="楷体" w:hAnsi="楷体" w:eastAsia="楷体" w:cs="楷体"/>
-                <w:sz w:val="24"/>
-                <w:szCs w:val="24"/>
-                <w:vertAlign w:val="baseline"/>
-                <w:lang w:val="en-US" w:eastAsia="zh-CN"/>
-              </w:rPr>
-              <w:t>进入配置按钮后点击设备号右侧的放大镜按钮，跳出弹框后在起始号码中输入综资空闲的号码，查询完成后点击号码进行选占。选占号码完成后再次输入另一个综资空闲的号码查询，查询完成后进行选占。</w:t>
-            </w:r>
-          </w:p>
-          <w:p>
-            <w:pPr>
-              <w:keepNext w:val="0"/>
-              <w:keepLines w:val="0"/>
-              <w:widowControl/>
-              <w:numPr>
-                <w:ilvl w:val="0"/>
-                <w:numId w:val="9"/>
-              </w:numPr>
-              <w:suppressLineNumbers w:val="0"/>
-              <w:ind w:left="0" w:leftChars="0" w:firstLine="0" w:firstLineChars="0"/>
-              <w:jc w:val="left"/>
-              <w:rPr>
-                <w:rFonts w:hint="default" w:ascii="楷体" w:hAnsi="楷体" w:eastAsia="楷体" w:cs="楷体"/>
-                <w:color w:val="auto"/>
-                <w:sz w:val="24"/>
-                <w:szCs w:val="24"/>
-                <w:highlight w:val="none"/>
-                <w:lang w:val="en-US" w:eastAsia="zh-CN"/>
-              </w:rPr>
-            </w:pPr>
-            <w:r>
-              <w:rPr>
-                <w:rFonts w:hint="eastAsia" w:ascii="楷体" w:hAnsi="楷体" w:eastAsia="楷体" w:cs="楷体"/>
-                <w:sz w:val="24"/>
-                <w:szCs w:val="24"/>
-                <w:vertAlign w:val="baseline"/>
-                <w:lang w:val="en-US" w:eastAsia="zh-CN"/>
-              </w:rPr>
-              <w:t>选占号码完成后点击保存按钮，然后点击需求单完善，页面跳转后选择分账序号、经办人、发展人后点击结算按钮，结算通过后提交订单。</w:t>
-            </w:r>
-          </w:p>
-          <w:p>
-            <w:pPr>
-              <w:keepNext w:val="0"/>
-              <w:keepLines w:val="0"/>
-              <w:widowControl/>
-              <w:numPr>
-                <w:numId w:val="0"/>
-              </w:numPr>
-              <w:suppressLineNumbers w:val="0"/>
               <w:ind w:leftChars="0"/>
               <w:jc w:val="left"/>
               <w:rPr>
                 <w:rFonts w:hint="eastAsia" w:ascii="楷体" w:hAnsi="楷体" w:eastAsia="楷体" w:cs="楷体"/>
-                <w:sz w:val="24"/>
-                <w:szCs w:val="24"/>
-                <w:vertAlign w:val="baseline"/>
-                <w:lang w:val="en-US" w:eastAsia="zh-CN"/>
-              </w:rPr>
-            </w:pPr>
-          </w:p>
-          <w:p>
-            <w:pPr>
-              <w:keepNext w:val="0"/>
-              <w:keepLines w:val="0"/>
-              <w:widowControl/>
-              <w:numPr>
-                <w:ilvl w:val="0"/>
-                <w:numId w:val="0"/>
-              </w:numPr>
-              <w:suppressLineNumbers w:val="0"/>
-              <w:shd w:val="clear" w:fill="00B0F0"/>
-              <w:jc w:val="left"/>
-              <w:rPr>
-                <w:rFonts w:hint="eastAsia" w:ascii="楷体" w:hAnsi="楷体" w:eastAsia="楷体" w:cs="楷体"/>
-                <w:sz w:val="24"/>
-                <w:szCs w:val="24"/>
-                <w:vertAlign w:val="baseline"/>
-                <w:lang w:val="en-US" w:eastAsia="zh-CN"/>
-              </w:rPr>
-            </w:pPr>
-            <w:r>
-              <w:rPr>
-                <w:rFonts w:hint="eastAsia" w:ascii="楷体" w:hAnsi="楷体" w:eastAsia="楷体" w:cs="楷体"/>
-                <w:sz w:val="24"/>
-                <w:szCs w:val="24"/>
-                <w:vertAlign w:val="baseline"/>
-                <w:lang w:val="en-US" w:eastAsia="zh-CN"/>
-              </w:rPr>
-              <w:t>预期结果：</w:t>
-            </w:r>
-          </w:p>
-          <w:p>
-            <w:pPr>
-              <w:keepNext w:val="0"/>
-              <w:keepLines w:val="0"/>
-              <w:widowControl/>
-              <w:numPr>
-                <w:ilvl w:val="0"/>
-                <w:numId w:val="10"/>
-              </w:numPr>
-              <w:suppressLineNumbers w:val="0"/>
-              <w:jc w:val="left"/>
-              <w:rPr>
-                <w:rFonts w:hint="default" w:ascii="楷体" w:hAnsi="楷体" w:eastAsia="楷体" w:cs="楷体"/>
-                <w:color w:val="auto"/>
-                <w:sz w:val="24"/>
-                <w:szCs w:val="24"/>
-                <w:highlight w:val="none"/>
-                <w:shd w:val="clear" w:fill="FFFFFF" w:themeFill="background1"/>
-                <w:lang w:val="en-US" w:eastAsia="zh-CN"/>
-              </w:rPr>
-            </w:pPr>
-            <w:r>
-              <w:rPr>
-                <w:rFonts w:hint="eastAsia" w:ascii="楷体" w:hAnsi="楷体" w:eastAsia="楷体" w:cs="楷体"/>
-                <w:sz w:val="24"/>
-                <w:szCs w:val="24"/>
-                <w:vertAlign w:val="baseline"/>
-                <w:lang w:val="en-US" w:eastAsia="zh-CN"/>
-              </w:rPr>
-              <w:t>新CRM受理“</w:t>
-            </w:r>
-            <w:r>
-              <w:rPr>
-                <w:rFonts w:hint="eastAsia" w:ascii="楷体" w:hAnsi="楷体" w:eastAsia="楷体" w:cs="楷体"/>
-                <w:lang w:val="en-US" w:eastAsia="zh-CN"/>
-              </w:rPr>
-              <w:t>商务彩铃群组</w:t>
-            </w:r>
-            <w:r>
-              <w:rPr>
-                <w:rFonts w:hint="eastAsia" w:ascii="楷体" w:hAnsi="楷体" w:eastAsia="楷体" w:cs="楷体"/>
-                <w:sz w:val="24"/>
-                <w:szCs w:val="24"/>
-                <w:vertAlign w:val="baseline"/>
-                <w:lang w:val="en-US" w:eastAsia="zh-CN"/>
-              </w:rPr>
-              <w:t>”查询设备号时使用综资空闲号码能够查到并且选占号码。</w:t>
-            </w:r>
-          </w:p>
-          <w:p>
-            <w:pPr>
-              <w:keepNext w:val="0"/>
-              <w:keepLines w:val="0"/>
-              <w:widowControl/>
-              <w:numPr>
-                <w:ilvl w:val="0"/>
-                <w:numId w:val="10"/>
-              </w:numPr>
-              <w:suppressLineNumbers w:val="0"/>
-              <w:ind w:left="0" w:leftChars="0" w:firstLine="0" w:firstLineChars="0"/>
-              <w:jc w:val="left"/>
-              <w:rPr>
-                <w:rFonts w:hint="default" w:ascii="楷体" w:hAnsi="楷体" w:eastAsia="楷体" w:cs="楷体"/>
-                <w:color w:val="auto"/>
-                <w:sz w:val="24"/>
-                <w:szCs w:val="24"/>
-                <w:highlight w:val="none"/>
-                <w:shd w:val="clear" w:fill="FFFFFF" w:themeFill="background1"/>
-                <w:lang w:val="en-US" w:eastAsia="zh-CN"/>
-              </w:rPr>
-            </w:pPr>
-            <w:r>
-              <w:rPr>
-                <w:rFonts w:hint="eastAsia" w:ascii="楷体" w:hAnsi="楷体" w:eastAsia="楷体" w:cs="楷体"/>
-                <w:sz w:val="24"/>
-                <w:szCs w:val="24"/>
-                <w:vertAlign w:val="baseline"/>
-                <w:lang w:val="en-US" w:eastAsia="zh-CN"/>
-              </w:rPr>
-              <w:t>新CRM提交“</w:t>
-            </w:r>
-            <w:r>
-              <w:rPr>
-                <w:rFonts w:hint="eastAsia" w:ascii="楷体" w:hAnsi="楷体" w:eastAsia="楷体" w:cs="楷体"/>
-                <w:lang w:val="en-US" w:eastAsia="zh-CN"/>
-              </w:rPr>
-              <w:t>商务彩铃群组</w:t>
-            </w:r>
-            <w:r>
-              <w:rPr>
-                <w:rFonts w:hint="eastAsia" w:ascii="楷体" w:hAnsi="楷体" w:eastAsia="楷体" w:cs="楷体"/>
-                <w:sz w:val="24"/>
-                <w:szCs w:val="24"/>
-                <w:vertAlign w:val="baseline"/>
-                <w:lang w:val="en-US" w:eastAsia="zh-CN"/>
-              </w:rPr>
-              <w:t>”新装单后收到IBP返回的流程。</w:t>
-            </w:r>
-          </w:p>
-          <w:p>
-            <w:pPr>
-              <w:keepNext w:val="0"/>
-              <w:keepLines w:val="0"/>
-              <w:widowControl/>
-              <w:numPr>
-                <w:ilvl w:val="0"/>
-                <w:numId w:val="0"/>
-              </w:numPr>
-              <w:suppressLineNumbers w:val="0"/>
-              <w:jc w:val="left"/>
-              <w:rPr>
-                <w:rFonts w:hint="eastAsia" w:ascii="楷体" w:hAnsi="楷体" w:eastAsia="楷体" w:cs="楷体"/>
-                <w:sz w:val="24"/>
-                <w:szCs w:val="24"/>
-                <w:vertAlign w:val="baseline"/>
-                <w:lang w:val="en-US" w:eastAsia="zh-CN"/>
-              </w:rPr>
-            </w:pPr>
-          </w:p>
-          <w:p>
-            <w:pPr>
-              <w:keepNext w:val="0"/>
-              <w:keepLines w:val="0"/>
-              <w:widowControl/>
-              <w:numPr>
-                <w:ilvl w:val="0"/>
-                <w:numId w:val="0"/>
-              </w:numPr>
-              <w:suppressLineNumbers w:val="0"/>
-              <w:shd w:val="clear" w:fill="92D050"/>
-              <w:jc w:val="left"/>
-              <w:rPr>
-                <w:rFonts w:hint="eastAsia" w:ascii="楷体" w:hAnsi="楷体" w:eastAsia="楷体" w:cs="楷体"/>
-                <w:sz w:val="24"/>
-                <w:szCs w:val="24"/>
-                <w:vertAlign w:val="baseline"/>
-                <w:lang w:val="en-US" w:eastAsia="zh-CN"/>
-              </w:rPr>
-            </w:pPr>
-            <w:r>
-              <w:rPr>
-                <w:rFonts w:hint="eastAsia" w:ascii="楷体" w:hAnsi="楷体" w:eastAsia="楷体" w:cs="楷体"/>
-                <w:sz w:val="24"/>
-                <w:szCs w:val="24"/>
-                <w:vertAlign w:val="baseline"/>
-                <w:lang w:val="en-US" w:eastAsia="zh-CN"/>
-              </w:rPr>
-              <w:t>综资号码状态查询：</w:t>
-            </w:r>
-          </w:p>
-          <w:p>
-            <w:pPr>
-              <w:keepNext w:val="0"/>
-              <w:keepLines w:val="0"/>
-              <w:widowControl/>
-              <w:numPr>
-                <w:ilvl w:val="0"/>
-                <w:numId w:val="11"/>
-              </w:numPr>
-              <w:suppressLineNumbers w:val="0"/>
-              <w:jc w:val="left"/>
-              <w:rPr>
-                <w:rFonts w:hint="eastAsia" w:ascii="楷体" w:hAnsi="楷体" w:eastAsia="楷体" w:cs="楷体"/>
-                <w:sz w:val="24"/>
-                <w:szCs w:val="24"/>
-                <w:vertAlign w:val="baseline"/>
-                <w:lang w:val="en-US" w:eastAsia="zh-CN"/>
-              </w:rPr>
-            </w:pPr>
-            <w:r>
-              <w:rPr>
-                <w:rFonts w:hint="eastAsia" w:ascii="楷体" w:hAnsi="楷体" w:eastAsia="楷体" w:cs="楷体"/>
-                <w:sz w:val="24"/>
-                <w:szCs w:val="24"/>
-                <w:vertAlign w:val="baseline"/>
-                <w:lang w:val="en-US" w:eastAsia="zh-CN"/>
-              </w:rPr>
-              <w:t>使用admin帐号登陆综资测试环境。</w:t>
-            </w:r>
-          </w:p>
-          <w:p>
-            <w:pPr>
-              <w:keepNext w:val="0"/>
-              <w:keepLines w:val="0"/>
-              <w:widowControl/>
-              <w:numPr>
-                <w:ilvl w:val="0"/>
-                <w:numId w:val="11"/>
-              </w:numPr>
-              <w:suppressLineNumbers w:val="0"/>
-              <w:ind w:left="0" w:leftChars="0" w:firstLine="0" w:firstLineChars="0"/>
-              <w:jc w:val="left"/>
-              <w:rPr>
-                <w:rFonts w:hint="default" w:ascii="楷体" w:hAnsi="楷体" w:eastAsia="楷体" w:cs="楷体"/>
-                <w:sz w:val="24"/>
-                <w:szCs w:val="24"/>
-                <w:vertAlign w:val="baseline"/>
-                <w:lang w:val="en-US" w:eastAsia="zh-CN"/>
-              </w:rPr>
-            </w:pPr>
-            <w:r>
-              <w:rPr>
-                <w:rFonts w:hint="eastAsia" w:ascii="楷体" w:hAnsi="楷体" w:eastAsia="楷体" w:cs="楷体"/>
-                <w:sz w:val="24"/>
-                <w:szCs w:val="24"/>
-                <w:vertAlign w:val="baseline"/>
-                <w:lang w:val="en-US" w:eastAsia="zh-CN"/>
-              </w:rPr>
-              <w:t>点击查询-码号-号码查询。</w:t>
-            </w:r>
-          </w:p>
-          <w:p>
-            <w:pPr>
-              <w:keepNext w:val="0"/>
-              <w:keepLines w:val="0"/>
-              <w:widowControl/>
-              <w:numPr>
-                <w:ilvl w:val="0"/>
-                <w:numId w:val="11"/>
-              </w:numPr>
-              <w:suppressLineNumbers w:val="0"/>
-              <w:ind w:left="0" w:leftChars="0" w:firstLine="0" w:firstLineChars="0"/>
-              <w:jc w:val="left"/>
-              <w:rPr>
-                <w:rFonts w:hint="default" w:ascii="楷体" w:hAnsi="楷体" w:eastAsia="楷体" w:cs="楷体"/>
-                <w:sz w:val="24"/>
-                <w:szCs w:val="24"/>
-                <w:vertAlign w:val="baseline"/>
-                <w:lang w:val="en-US" w:eastAsia="zh-CN"/>
-              </w:rPr>
-            </w:pPr>
-            <w:r>
-              <w:rPr>
-                <w:rFonts w:hint="eastAsia" w:ascii="楷体" w:hAnsi="楷体" w:eastAsia="楷体" w:cs="楷体"/>
-                <w:sz w:val="24"/>
-                <w:szCs w:val="24"/>
-                <w:vertAlign w:val="baseline"/>
-                <w:lang w:val="en-US" w:eastAsia="zh-CN"/>
-              </w:rPr>
-              <w:t>页面跳转后在起始号码和终止号码中填入刚CRM受理时使用的号码，然后点击查询按钮。</w:t>
-            </w:r>
-          </w:p>
-          <w:p>
-            <w:pPr>
-              <w:keepNext w:val="0"/>
-              <w:keepLines w:val="0"/>
-              <w:widowControl/>
-              <w:numPr>
-                <w:numId w:val="0"/>
-              </w:numPr>
-              <w:suppressLineNumbers w:val="0"/>
-              <w:ind w:leftChars="0"/>
-              <w:jc w:val="left"/>
-              <w:rPr>
-                <w:rFonts w:hint="default" w:ascii="楷体" w:hAnsi="楷体" w:eastAsia="楷体" w:cs="楷体"/>
-                <w:sz w:val="24"/>
-                <w:szCs w:val="24"/>
-                <w:vertAlign w:val="baseline"/>
-                <w:lang w:val="en-US" w:eastAsia="zh-CN"/>
-              </w:rPr>
-            </w:pPr>
-          </w:p>
-          <w:p>
-            <w:pPr>
-              <w:keepNext w:val="0"/>
-              <w:keepLines w:val="0"/>
-              <w:widowControl/>
-              <w:numPr>
-                <w:ilvl w:val="0"/>
-                <w:numId w:val="0"/>
-              </w:numPr>
-              <w:suppressLineNumbers w:val="0"/>
-              <w:shd w:val="clear" w:fill="00B0F0"/>
-              <w:jc w:val="left"/>
-              <w:rPr>
-                <w:rFonts w:hint="eastAsia" w:ascii="楷体" w:hAnsi="楷体" w:eastAsia="楷体" w:cs="楷体"/>
-                <w:sz w:val="24"/>
-                <w:szCs w:val="24"/>
-                <w:vertAlign w:val="baseline"/>
-                <w:lang w:val="en-US" w:eastAsia="zh-CN"/>
-              </w:rPr>
-            </w:pPr>
-            <w:r>
-              <w:rPr>
-                <w:rFonts w:hint="eastAsia" w:ascii="楷体" w:hAnsi="楷体" w:eastAsia="楷体" w:cs="楷体"/>
-                <w:sz w:val="24"/>
-                <w:szCs w:val="24"/>
-                <w:vertAlign w:val="baseline"/>
-                <w:lang w:val="en-US" w:eastAsia="zh-CN"/>
-              </w:rPr>
-              <w:t>预期结果：</w:t>
-            </w:r>
-          </w:p>
-          <w:p>
-            <w:pPr>
-              <w:keepNext w:val="0"/>
-              <w:keepLines w:val="0"/>
-              <w:widowControl/>
-              <w:numPr>
-                <w:ilvl w:val="0"/>
-                <w:numId w:val="12"/>
-              </w:numPr>
-              <w:suppressLineNumbers w:val="0"/>
-              <w:jc w:val="left"/>
-              <w:rPr>
-                <w:rFonts w:hint="default" w:ascii="楷体" w:hAnsi="楷体" w:eastAsia="楷体" w:cs="楷体"/>
-                <w:color w:val="auto"/>
-                <w:sz w:val="24"/>
-                <w:szCs w:val="24"/>
-                <w:highlight w:val="none"/>
-                <w:lang w:val="en-US" w:eastAsia="zh-CN"/>
-              </w:rPr>
-            </w:pPr>
-            <w:r>
-              <w:rPr>
-                <w:rFonts w:hint="eastAsia" w:ascii="楷体" w:hAnsi="楷体" w:eastAsia="楷体" w:cs="楷体"/>
-                <w:color w:val="auto"/>
-                <w:sz w:val="24"/>
-                <w:szCs w:val="24"/>
-                <w:highlight w:val="none"/>
-                <w:lang w:val="en-US" w:eastAsia="zh-CN"/>
-              </w:rPr>
-              <w:t>CRM受理时第一次选占的号码应为“空闲”状态，第二次选占的号码为“占用”。</w:t>
-            </w:r>
-          </w:p>
-        </w:tc>
-        <w:tc>
-          <w:tcPr>
-            <w:tcW w:w="1870" w:type="dxa"/>
-          </w:tcPr>
-          <w:p>
-            <w:pPr>
-              <w:keepNext w:val="0"/>
-              <w:keepLines w:val="0"/>
-              <w:widowControl/>
-              <w:numPr>
-                <w:ilvl w:val="0"/>
-                <w:numId w:val="0"/>
-              </w:numPr>
-              <w:suppressLineNumbers w:val="0"/>
-              <w:jc w:val="left"/>
-              <w:rPr>
-                <w:rFonts w:hint="eastAsia" w:ascii="楷体" w:hAnsi="楷体" w:eastAsia="楷体" w:cs="楷体"/>
-                <w:sz w:val="24"/>
-                <w:szCs w:val="24"/>
-                <w:vertAlign w:val="baseline"/>
-                <w:lang w:val="en-US" w:eastAsia="zh-CN"/>
-              </w:rPr>
-            </w:pPr>
-            <w:r>
-              <w:rPr>
-                <w:rFonts w:hint="eastAsia" w:ascii="楷体" w:hAnsi="楷体" w:eastAsia="楷体" w:cs="楷体"/>
-                <w:sz w:val="24"/>
-                <w:szCs w:val="24"/>
-                <w:vertAlign w:val="baseline"/>
-                <w:lang w:val="en-US" w:eastAsia="zh-CN"/>
-              </w:rPr>
-              <w:t>准备数据：</w:t>
-            </w:r>
-          </w:p>
-          <w:p>
-            <w:pPr>
-              <w:keepNext w:val="0"/>
-              <w:keepLines w:val="0"/>
-              <w:widowControl/>
-              <w:numPr>
-                <w:ilvl w:val="0"/>
-                <w:numId w:val="13"/>
-              </w:numPr>
-              <w:suppressLineNumbers w:val="0"/>
-              <w:jc w:val="left"/>
-              <w:rPr>
-                <w:rFonts w:hint="eastAsia" w:ascii="楷体" w:hAnsi="楷体" w:eastAsia="楷体" w:cs="楷体"/>
-                <w:sz w:val="24"/>
-                <w:szCs w:val="24"/>
-                <w:vertAlign w:val="baseline"/>
-                <w:lang w:val="en-US" w:eastAsia="zh-CN"/>
-              </w:rPr>
-            </w:pPr>
-            <w:r>
-              <w:rPr>
-                <w:rFonts w:hint="eastAsia" w:ascii="楷体" w:hAnsi="楷体" w:eastAsia="楷体" w:cs="楷体"/>
-                <w:sz w:val="24"/>
-                <w:szCs w:val="24"/>
-                <w:vertAlign w:val="baseline"/>
-                <w:lang w:val="en-US" w:eastAsia="zh-CN"/>
-              </w:rPr>
-              <w:t>准备新CRM中的政企客户“400000099051”。</w:t>
-            </w:r>
-          </w:p>
-          <w:p>
-            <w:pPr>
-              <w:keepNext w:val="0"/>
-              <w:keepLines w:val="0"/>
-              <w:widowControl/>
-              <w:numPr>
-                <w:ilvl w:val="0"/>
-                <w:numId w:val="13"/>
-              </w:numPr>
-              <w:suppressLineNumbers w:val="0"/>
-              <w:ind w:left="0" w:leftChars="0" w:firstLine="0" w:firstLineChars="0"/>
-              <w:jc w:val="left"/>
-              <w:rPr>
-                <w:rFonts w:hint="eastAsia" w:ascii="楷体" w:hAnsi="楷体" w:eastAsia="楷体" w:cs="楷体"/>
-                <w:sz w:val="24"/>
-                <w:szCs w:val="24"/>
-                <w:vertAlign w:val="baseline"/>
-                <w:lang w:val="en-US" w:eastAsia="zh-CN"/>
-              </w:rPr>
-            </w:pPr>
-            <w:r>
-              <w:rPr>
-                <w:rFonts w:hint="eastAsia" w:ascii="楷体" w:hAnsi="楷体" w:eastAsia="楷体" w:cs="楷体"/>
-                <w:sz w:val="24"/>
-                <w:szCs w:val="24"/>
-                <w:vertAlign w:val="baseline"/>
-                <w:lang w:val="en-US" w:eastAsia="zh-CN"/>
-              </w:rPr>
-              <w:t>准备综资测试环境空闲的“商务彩铃”号码：35100541832-35100541835，35100541794-35100541797。</w:t>
-            </w:r>
-          </w:p>
-        </w:tc>
-      </w:tr>
-      <w:tr>
-        <w:tblPrEx>
-          <w:tblBorders>
-            <w:top w:val="single" w:color="auto" w:sz="4" w:space="0"/>
-            <w:left w:val="single" w:color="auto" w:sz="4" w:space="0"/>
-            <w:bottom w:val="single" w:color="auto" w:sz="4" w:space="0"/>
-            <w:right w:val="single" w:color="auto" w:sz="4" w:space="0"/>
-            <w:insideH w:val="single" w:color="auto" w:sz="4" w:space="0"/>
-            <w:insideV w:val="single" w:color="auto" w:sz="4" w:space="0"/>
-          </w:tblBorders>
-          <w:tblCellMar>
-            <w:top w:w="0" w:type="dxa"/>
-            <w:left w:w="108" w:type="dxa"/>
-            <w:bottom w:w="0" w:type="dxa"/>
-            <w:right w:w="108" w:type="dxa"/>
-          </w:tblCellMar>
-        </w:tblPrEx>
-        <w:trPr>
-          <w:trHeight w:val="986" w:hRule="atLeast"/>
-        </w:trPr>
-        <w:tc>
-          <w:tcPr>
-            <w:tcW w:w="722" w:type="dxa"/>
-          </w:tcPr>
-          <w:p>
-            <w:pPr>
-              <w:keepNext w:val="0"/>
-              <w:keepLines w:val="0"/>
-              <w:widowControl/>
-              <w:suppressLineNumbers w:val="0"/>
-              <w:ind w:firstLine="334" w:firstLineChars="0"/>
-              <w:jc w:val="left"/>
-              <w:rPr>
-                <w:rFonts w:hint="default" w:ascii="楷体" w:hAnsi="楷体" w:eastAsia="楷体" w:cs="楷体"/>
-                <w:sz w:val="24"/>
-                <w:szCs w:val="24"/>
-                <w:vertAlign w:val="baseline"/>
-                <w:lang w:val="en-US" w:eastAsia="zh-CN"/>
-              </w:rPr>
-            </w:pPr>
-            <w:r>
-              <w:rPr>
-                <w:rFonts w:hint="eastAsia" w:ascii="楷体" w:hAnsi="楷体" w:eastAsia="楷体" w:cs="楷体"/>
-                <w:sz w:val="24"/>
-                <w:szCs w:val="24"/>
-                <w:vertAlign w:val="baseline"/>
-                <w:lang w:val="en-US" w:eastAsia="zh-CN"/>
-              </w:rPr>
-              <w:t>4</w:t>
-            </w:r>
-          </w:p>
-        </w:tc>
-        <w:tc>
-          <w:tcPr>
-            <w:tcW w:w="1229" w:type="dxa"/>
-          </w:tcPr>
-          <w:p>
-            <w:pPr>
-              <w:keepNext w:val="0"/>
-              <w:keepLines w:val="0"/>
-              <w:widowControl/>
-              <w:suppressLineNumbers w:val="0"/>
-              <w:jc w:val="center"/>
-              <w:rPr>
-                <w:rFonts w:hint="eastAsia" w:ascii="楷体" w:hAnsi="楷体" w:eastAsia="楷体" w:cs="楷体"/>
-                <w:lang w:val="en-US" w:eastAsia="zh-CN"/>
-              </w:rPr>
-            </w:pPr>
-            <w:r>
-              <w:rPr>
-                <w:rFonts w:hint="eastAsia" w:ascii="楷体" w:hAnsi="楷体" w:eastAsia="楷体" w:cs="楷体"/>
-                <w:lang w:val="en-US" w:eastAsia="zh-CN"/>
-              </w:rPr>
-              <w:t>商务彩铃群组（448）拆机（使用选占综资号码新装完工的设备）</w:t>
-            </w:r>
-          </w:p>
-        </w:tc>
-        <w:tc>
-          <w:tcPr>
-            <w:tcW w:w="5160" w:type="dxa"/>
-            <w:shd w:val="clear" w:color="auto" w:fill="auto"/>
-          </w:tcPr>
-          <w:p>
-            <w:pPr>
-              <w:keepNext w:val="0"/>
-              <w:keepLines w:val="0"/>
-              <w:widowControl/>
-              <w:numPr>
-                <w:ilvl w:val="0"/>
-                <w:numId w:val="0"/>
-              </w:numPr>
-              <w:suppressLineNumbers w:val="0"/>
-              <w:shd w:val="clear" w:fill="FFC000"/>
-              <w:jc w:val="left"/>
-              <w:rPr>
-                <w:rFonts w:hint="eastAsia" w:ascii="楷体" w:hAnsi="楷体" w:eastAsia="楷体" w:cs="楷体"/>
-                <w:color w:val="auto"/>
-                <w:sz w:val="24"/>
-                <w:szCs w:val="24"/>
-                <w:highlight w:val="none"/>
-                <w:lang w:val="en-US" w:eastAsia="zh-CN"/>
-              </w:rPr>
-            </w:pPr>
-            <w:r>
-              <w:rPr>
-                <w:rFonts w:hint="eastAsia" w:ascii="楷体" w:hAnsi="楷体" w:eastAsia="楷体" w:cs="楷体"/>
-                <w:color w:val="auto"/>
-                <w:sz w:val="24"/>
-                <w:szCs w:val="24"/>
-                <w:highlight w:val="none"/>
-                <w:lang w:val="en-US" w:eastAsia="zh-CN"/>
-              </w:rPr>
-              <w:t>测试步骤：</w:t>
-            </w:r>
-          </w:p>
-          <w:p>
-            <w:pPr>
-              <w:keepNext w:val="0"/>
-              <w:keepLines w:val="0"/>
-              <w:widowControl/>
-              <w:numPr>
-                <w:ilvl w:val="0"/>
-                <w:numId w:val="0"/>
-              </w:numPr>
-              <w:suppressLineNumbers w:val="0"/>
-              <w:shd w:val="clear" w:fill="92D050"/>
-              <w:jc w:val="left"/>
-              <w:rPr>
-                <w:rFonts w:hint="eastAsia" w:ascii="楷体" w:hAnsi="楷体" w:eastAsia="楷体" w:cs="楷体"/>
-                <w:color w:val="auto"/>
-                <w:sz w:val="24"/>
-                <w:szCs w:val="24"/>
-                <w:highlight w:val="none"/>
-                <w:lang w:val="en-US" w:eastAsia="zh-CN"/>
-              </w:rPr>
-            </w:pPr>
-            <w:r>
-              <w:rPr>
-                <w:rFonts w:hint="eastAsia" w:ascii="楷体" w:hAnsi="楷体" w:eastAsia="楷体" w:cs="楷体"/>
-                <w:color w:val="auto"/>
-                <w:sz w:val="24"/>
-                <w:szCs w:val="24"/>
-                <w:highlight w:val="none"/>
-                <w:lang w:val="en-US" w:eastAsia="zh-CN"/>
-              </w:rPr>
-              <w:t>CRM受理：</w:t>
-            </w:r>
-          </w:p>
-          <w:p>
-            <w:pPr>
-              <w:keepNext w:val="0"/>
-              <w:keepLines w:val="0"/>
-              <w:widowControl/>
-              <w:numPr>
-                <w:ilvl w:val="0"/>
-                <w:numId w:val="14"/>
-              </w:numPr>
-              <w:suppressLineNumbers w:val="0"/>
-              <w:jc w:val="left"/>
-              <w:rPr>
-                <w:rFonts w:hint="default" w:ascii="楷体" w:hAnsi="楷体" w:eastAsia="楷体" w:cs="楷体"/>
-                <w:color w:val="auto"/>
-                <w:sz w:val="24"/>
-                <w:szCs w:val="24"/>
-                <w:highlight w:val="none"/>
-                <w:lang w:val="en-US" w:eastAsia="zh-CN"/>
-              </w:rPr>
-            </w:pPr>
-            <w:r>
-              <w:rPr>
-                <w:rFonts w:hint="eastAsia" w:ascii="楷体" w:hAnsi="楷体" w:eastAsia="楷体" w:cs="楷体"/>
-                <w:color w:val="auto"/>
-                <w:sz w:val="24"/>
-                <w:szCs w:val="24"/>
-                <w:highlight w:val="none"/>
-                <w:lang w:val="en-US" w:eastAsia="zh-CN"/>
-              </w:rPr>
-              <w:t>使用chenjianbing帐号登陆政企集成测试环境。</w:t>
-            </w:r>
-          </w:p>
-          <w:p>
-            <w:pPr>
-              <w:keepNext w:val="0"/>
-              <w:keepLines w:val="0"/>
-              <w:widowControl/>
-              <w:numPr>
-                <w:ilvl w:val="0"/>
-                <w:numId w:val="14"/>
-              </w:numPr>
-              <w:suppressLineNumbers w:val="0"/>
-              <w:ind w:left="0" w:leftChars="0" w:firstLine="0" w:firstLineChars="0"/>
-              <w:jc w:val="left"/>
-              <w:rPr>
-                <w:rFonts w:hint="default" w:ascii="楷体" w:hAnsi="楷体" w:eastAsia="楷体" w:cs="楷体"/>
-                <w:color w:val="auto"/>
-                <w:sz w:val="24"/>
-                <w:szCs w:val="24"/>
-                <w:highlight w:val="none"/>
-                <w:lang w:val="en-US" w:eastAsia="zh-CN"/>
-              </w:rPr>
-            </w:pPr>
-            <w:r>
-              <w:rPr>
-                <w:rFonts w:hint="eastAsia" w:ascii="楷体" w:hAnsi="楷体" w:eastAsia="楷体" w:cs="楷体"/>
-                <w:color w:val="auto"/>
-                <w:sz w:val="24"/>
-                <w:szCs w:val="24"/>
-                <w:highlight w:val="none"/>
-                <w:lang w:val="en-US" w:eastAsia="zh-CN"/>
-              </w:rPr>
-              <w:t>使用案例1完工的设备定位客户。</w:t>
-            </w:r>
-          </w:p>
-          <w:p>
-            <w:pPr>
-              <w:keepNext w:val="0"/>
-              <w:keepLines w:val="0"/>
-              <w:widowControl/>
-              <w:numPr>
-                <w:ilvl w:val="0"/>
-                <w:numId w:val="14"/>
-              </w:numPr>
-              <w:suppressLineNumbers w:val="0"/>
-              <w:ind w:left="0" w:leftChars="0" w:firstLine="0" w:firstLineChars="0"/>
-              <w:jc w:val="left"/>
-              <w:rPr>
-                <w:rFonts w:hint="default" w:ascii="楷体" w:hAnsi="楷体" w:eastAsia="楷体" w:cs="楷体"/>
-                <w:color w:val="auto"/>
-                <w:sz w:val="24"/>
-                <w:szCs w:val="24"/>
-                <w:highlight w:val="none"/>
-                <w:lang w:val="en-US" w:eastAsia="zh-CN"/>
-              </w:rPr>
-            </w:pPr>
-            <w:r>
-              <w:rPr>
-                <w:rFonts w:hint="eastAsia" w:ascii="楷体" w:hAnsi="楷体" w:eastAsia="楷体" w:cs="楷体"/>
-                <w:color w:val="auto"/>
-                <w:sz w:val="24"/>
-                <w:szCs w:val="24"/>
-                <w:highlight w:val="none"/>
-                <w:lang w:val="en-US" w:eastAsia="zh-CN"/>
-              </w:rPr>
-              <w:t>定位完成后在客户资产中点击“</w:t>
-            </w:r>
-            <w:r>
-              <w:rPr>
-                <w:rFonts w:hint="eastAsia" w:ascii="楷体" w:hAnsi="楷体" w:eastAsia="楷体" w:cs="楷体"/>
-                <w:lang w:val="en-US" w:eastAsia="zh-CN"/>
-              </w:rPr>
-              <w:t>商务彩铃群组</w:t>
-            </w:r>
-            <w:r>
-              <w:rPr>
-                <w:rFonts w:hint="eastAsia" w:ascii="楷体" w:hAnsi="楷体" w:eastAsia="楷体" w:cs="楷体"/>
-                <w:color w:val="auto"/>
-                <w:sz w:val="24"/>
-                <w:szCs w:val="24"/>
-                <w:highlight w:val="none"/>
-                <w:lang w:val="en-US" w:eastAsia="zh-CN"/>
-              </w:rPr>
-              <w:t>”产品。</w:t>
-            </w:r>
-          </w:p>
-          <w:p>
-            <w:pPr>
-              <w:keepNext w:val="0"/>
-              <w:keepLines w:val="0"/>
-              <w:widowControl/>
-              <w:numPr>
-                <w:ilvl w:val="0"/>
-                <w:numId w:val="14"/>
-              </w:numPr>
-              <w:suppressLineNumbers w:val="0"/>
-              <w:ind w:left="0" w:leftChars="0" w:firstLine="0" w:firstLineChars="0"/>
-              <w:jc w:val="left"/>
-              <w:rPr>
-                <w:rFonts w:hint="default" w:ascii="楷体" w:hAnsi="楷体" w:eastAsia="楷体" w:cs="楷体"/>
-                <w:color w:val="auto"/>
-                <w:sz w:val="24"/>
-                <w:szCs w:val="24"/>
-                <w:highlight w:val="none"/>
-                <w:lang w:val="en-US" w:eastAsia="zh-CN"/>
-              </w:rPr>
-            </w:pPr>
-            <w:r>
-              <w:rPr>
-                <w:rFonts w:hint="eastAsia" w:ascii="楷体" w:hAnsi="楷体" w:eastAsia="楷体" w:cs="楷体"/>
-                <w:color w:val="auto"/>
-                <w:sz w:val="24"/>
-                <w:szCs w:val="24"/>
-                <w:highlight w:val="none"/>
-                <w:lang w:val="en-US" w:eastAsia="zh-CN"/>
-              </w:rPr>
-              <w:t>页面跳转后选中案例1完工的设备点击拆除。</w:t>
-            </w:r>
-          </w:p>
-          <w:p>
-            <w:pPr>
-              <w:keepNext w:val="0"/>
-              <w:keepLines w:val="0"/>
-              <w:widowControl/>
-              <w:numPr>
-                <w:ilvl w:val="0"/>
-                <w:numId w:val="14"/>
-              </w:numPr>
-              <w:suppressLineNumbers w:val="0"/>
-              <w:ind w:left="0" w:leftChars="0" w:firstLine="0" w:firstLineChars="0"/>
-              <w:jc w:val="left"/>
-              <w:rPr>
-                <w:rFonts w:hint="default" w:ascii="楷体" w:hAnsi="楷体" w:eastAsia="楷体" w:cs="楷体"/>
-                <w:color w:val="auto"/>
-                <w:sz w:val="24"/>
-                <w:szCs w:val="24"/>
-                <w:highlight w:val="none"/>
-                <w:lang w:val="en-US" w:eastAsia="zh-CN"/>
-              </w:rPr>
-            </w:pPr>
-            <w:r>
-              <w:rPr>
-                <w:rFonts w:hint="eastAsia" w:ascii="楷体" w:hAnsi="楷体" w:eastAsia="楷体" w:cs="楷体"/>
-                <w:color w:val="auto"/>
-                <w:sz w:val="24"/>
-                <w:szCs w:val="24"/>
-                <w:highlight w:val="none"/>
-                <w:lang w:val="en-US" w:eastAsia="zh-CN"/>
-              </w:rPr>
-              <w:t>点击购物车，购物车展开后选中刚订购的“</w:t>
-            </w:r>
-            <w:r>
-              <w:rPr>
-                <w:rFonts w:hint="eastAsia" w:ascii="楷体" w:hAnsi="楷体" w:eastAsia="楷体" w:cs="楷体"/>
-                <w:lang w:val="en-US" w:eastAsia="zh-CN"/>
-              </w:rPr>
-              <w:t>商务彩铃群组</w:t>
-            </w:r>
-            <w:r>
-              <w:rPr>
-                <w:rFonts w:hint="eastAsia" w:ascii="楷体" w:hAnsi="楷体" w:eastAsia="楷体" w:cs="楷体"/>
-                <w:color w:val="auto"/>
-                <w:sz w:val="24"/>
-                <w:szCs w:val="24"/>
-                <w:highlight w:val="none"/>
-                <w:lang w:val="en-US" w:eastAsia="zh-CN"/>
-              </w:rPr>
-              <w:t>”产品拆机订单，选择拆机原因“用户离沪”后点击需求单完善。</w:t>
-            </w:r>
-          </w:p>
-          <w:p>
-            <w:pPr>
-              <w:keepNext w:val="0"/>
-              <w:keepLines w:val="0"/>
-              <w:widowControl/>
-              <w:numPr>
-                <w:ilvl w:val="0"/>
-                <w:numId w:val="14"/>
-              </w:numPr>
-              <w:suppressLineNumbers w:val="0"/>
-              <w:ind w:left="0" w:leftChars="0" w:firstLine="0" w:firstLineChars="0"/>
-              <w:jc w:val="left"/>
-              <w:rPr>
-                <w:rFonts w:hint="default" w:ascii="楷体" w:hAnsi="楷体" w:eastAsia="楷体" w:cs="楷体"/>
-                <w:color w:val="auto"/>
-                <w:sz w:val="24"/>
-                <w:szCs w:val="24"/>
-                <w:highlight w:val="none"/>
-                <w:lang w:val="en-US" w:eastAsia="zh-CN"/>
-              </w:rPr>
-            </w:pPr>
-            <w:r>
-              <w:rPr>
-                <w:rFonts w:hint="eastAsia" w:ascii="楷体" w:hAnsi="楷体" w:eastAsia="楷体" w:cs="楷体"/>
-                <w:color w:val="auto"/>
-                <w:sz w:val="24"/>
-                <w:szCs w:val="24"/>
-                <w:highlight w:val="none"/>
-                <w:lang w:val="en-US" w:eastAsia="zh-CN"/>
-              </w:rPr>
-              <w:t>页面跳转后选择用户要求完工日期、发展人、经办人后点击结算，结算通过后提交订单。</w:t>
-            </w:r>
-          </w:p>
-          <w:p>
-            <w:pPr>
-              <w:keepNext w:val="0"/>
-              <w:keepLines w:val="0"/>
-              <w:widowControl/>
-              <w:numPr>
-                <w:numId w:val="0"/>
-              </w:numPr>
-              <w:suppressLineNumbers w:val="0"/>
-              <w:ind w:leftChars="0"/>
-              <w:jc w:val="left"/>
-              <w:rPr>
-                <w:rFonts w:hint="eastAsia" w:ascii="楷体" w:hAnsi="楷体" w:eastAsia="楷体" w:cs="楷体"/>
-                <w:color w:val="auto"/>
-                <w:sz w:val="24"/>
-                <w:szCs w:val="24"/>
-                <w:highlight w:val="none"/>
-                <w:lang w:val="en-US" w:eastAsia="zh-CN"/>
-              </w:rPr>
-            </w:pPr>
-          </w:p>
-          <w:p>
-            <w:pPr>
-              <w:keepNext w:val="0"/>
-              <w:keepLines w:val="0"/>
-              <w:widowControl/>
-              <w:numPr>
+                <w:color w:val="auto"/>
+                <w:sz w:val="24"/>
+                <w:szCs w:val="24"/>
+                <w:highlight w:val="none"/>
+                <w:lang w:val="en-US" w:eastAsia="zh-CN"/>
+              </w:rPr>
+            </w:pPr>
+          </w:p>
+          <w:p>
+            <w:pPr>
+              <w:keepNext w:val="0"/>
+              <w:keepLines w:val="0"/>
+              <w:widowControl/>
+              <w:numPr>
+                <w:ilvl w:val="0"/>
                 <w:numId w:val="0"/>
               </w:numPr>
               <w:suppressLineNumbers w:val="0"/>
@@ -3726,7 +2495,7 @@
               <w:widowControl/>
               <w:numPr>
                 <w:ilvl w:val="0"/>
-                <w:numId w:val="15"/>
+                <w:numId w:val="9"/>
               </w:numPr>
               <w:suppressLineNumbers w:val="0"/>
               <w:ind w:leftChars="0"/>
@@ -3776,6 +2545,7 @@
               <w:keepLines w:val="0"/>
               <w:widowControl/>
               <w:numPr>
+                <w:ilvl w:val="0"/>
                 <w:numId w:val="0"/>
               </w:numPr>
               <w:suppressLineNumbers w:val="0"/>
@@ -3796,6 +2566,7 @@
               <w:keepLines w:val="0"/>
               <w:widowControl/>
               <w:numPr>
+                <w:ilvl w:val="0"/>
                 <w:numId w:val="0"/>
               </w:numPr>
               <w:suppressLineNumbers w:val="0"/>
@@ -3829,7 +2600,7 @@
               <w:widowControl/>
               <w:numPr>
                 <w:ilvl w:val="0"/>
-                <w:numId w:val="16"/>
+                <w:numId w:val="10"/>
               </w:numPr>
               <w:suppressLineNumbers w:val="0"/>
               <w:jc w:val="left"/>
@@ -3861,7 +2632,7 @@
               <w:widowControl/>
               <w:numPr>
                 <w:ilvl w:val="0"/>
-                <w:numId w:val="16"/>
+                <w:numId w:val="10"/>
               </w:numPr>
               <w:suppressLineNumbers w:val="0"/>
               <w:jc w:val="left"/>
@@ -3892,6 +2663,7 @@
               <w:keepLines w:val="0"/>
               <w:widowControl/>
               <w:numPr>
+                <w:ilvl w:val="0"/>
                 <w:numId w:val="0"/>
               </w:numPr>
               <w:suppressLineNumbers w:val="0"/>
@@ -3912,6 +2684,7 @@
               <w:keepLines w:val="0"/>
               <w:widowControl/>
               <w:numPr>
+                <w:ilvl w:val="0"/>
                 <w:numId w:val="0"/>
               </w:numPr>
               <w:suppressLineNumbers w:val="0"/>
@@ -3945,7 +2718,7 @@
               <w:widowControl/>
               <w:numPr>
                 <w:ilvl w:val="0"/>
-                <w:numId w:val="17"/>
+                <w:numId w:val="11"/>
               </w:numPr>
               <w:suppressLineNumbers w:val="0"/>
               <w:jc w:val="left"/>
@@ -3995,7 +2768,7 @@
               <w:widowControl/>
               <w:numPr>
                 <w:ilvl w:val="0"/>
-                <w:numId w:val="17"/>
+                <w:numId w:val="11"/>
               </w:numPr>
               <w:suppressLineNumbers w:val="0"/>
               <w:jc w:val="left"/>
@@ -4027,7 +2800,7 @@
               <w:widowControl/>
               <w:numPr>
                 <w:ilvl w:val="0"/>
-                <w:numId w:val="17"/>
+                <w:numId w:val="11"/>
               </w:numPr>
               <w:suppressLineNumbers w:val="0"/>
               <w:jc w:val="left"/>
@@ -4059,7 +2832,7 @@
               <w:widowControl/>
               <w:numPr>
                 <w:ilvl w:val="0"/>
-                <w:numId w:val="17"/>
+                <w:numId w:val="11"/>
               </w:numPr>
               <w:suppressLineNumbers w:val="0"/>
               <w:jc w:val="left"/>
@@ -4090,6 +2863,7 @@
               <w:keepLines w:val="0"/>
               <w:widowControl/>
               <w:numPr>
+                <w:ilvl w:val="0"/>
                 <w:numId w:val="0"/>
               </w:numPr>
               <w:suppressLineNumbers w:val="0"/>
@@ -4110,6 +2884,7 @@
               <w:keepLines w:val="0"/>
               <w:widowControl/>
               <w:numPr>
+                <w:ilvl w:val="0"/>
                 <w:numId w:val="0"/>
               </w:numPr>
               <w:suppressLineNumbers w:val="0"/>
@@ -4144,7 +2919,7 @@
               <w:widowControl/>
               <w:numPr>
                 <w:ilvl w:val="0"/>
-                <w:numId w:val="18"/>
+                <w:numId w:val="6"/>
               </w:numPr>
               <w:suppressLineNumbers w:val="0"/>
               <w:ind w:left="240" w:hanging="240" w:hangingChars="100"/>
@@ -4176,6 +2951,7 @@
               <w:keepLines w:val="0"/>
               <w:widowControl/>
               <w:numPr>
+                <w:ilvl w:val="0"/>
                 <w:numId w:val="0"/>
               </w:numPr>
               <w:suppressLineNumbers w:val="0"/>
@@ -4196,6 +2972,7 @@
               <w:keepLines w:val="0"/>
               <w:widowControl/>
               <w:numPr>
+                <w:ilvl w:val="0"/>
                 <w:numId w:val="0"/>
               </w:numPr>
               <w:suppressLineNumbers w:val="0"/>
@@ -4229,7 +3006,7 @@
               <w:widowControl/>
               <w:numPr>
                 <w:ilvl w:val="0"/>
-                <w:numId w:val="19"/>
+                <w:numId w:val="12"/>
               </w:numPr>
               <w:suppressLineNumbers w:val="0"/>
               <w:jc w:val="left"/>
@@ -4279,7 +3056,7 @@
               <w:widowControl/>
               <w:numPr>
                 <w:ilvl w:val="0"/>
-                <w:numId w:val="19"/>
+                <w:numId w:val="12"/>
               </w:numPr>
               <w:suppressLineNumbers w:val="0"/>
               <w:jc w:val="left"/>
@@ -4465,18 +3242,6 @@
 <file path=word/numbering.xml><?xml version="1.0" encoding="utf-8"?>
 <w:numbering xmlns:wpc="http://schemas.microsoft.com/office/word/2010/wordprocessingCanvas" xmlns:mc="http://schemas.openxmlformats.org/markup-compatibility/2006" xmlns:o="urn:schemas-microsoft-com:office:office" xmlns:r="http://schemas.openxmlformats.org/officeDocument/2006/relationships" xmlns:m="http://schemas.openxmlformats.org/officeDocument/2006/math" xmlns:v="urn:schemas-microsoft-com:vml" xmlns:wp14="http://schemas.microsoft.com/office/word/2010/wordprocessingDrawing" xmlns:wp="http://schemas.openxmlformats.org/drawingml/2006/wordprocessingDrawing" xmlns:w10="urn:schemas-microsoft-com:office:word" xmlns:w="http://schemas.openxmlformats.org/wordprocessingml/2006/main" xmlns:w14="http://schemas.microsoft.com/office/word/2010/wordml" xmlns:wpg="http://schemas.microsoft.com/office/word/2010/wordprocessingGroup" xmlns:wpi="http://schemas.microsoft.com/office/word/2010/wordprocessingInk" xmlns:wne="http://schemas.microsoft.com/office/word/2006/wordml" xmlns:wps="http://schemas.microsoft.com/office/word/2010/wordprocessingShape" mc:Ignorable="w14 wp14">
   <w:abstractNum w:abstractNumId="0">
-    <w:nsid w:val="820DEF93"/>
-    <w:multiLevelType w:val="singleLevel"/>
-    <w:tmpl w:val="820DEF93"/>
-    <w:lvl w:ilvl="0" w:tentative="0">
-      <w:start w:val="1"/>
-      <w:numFmt w:val="decimal"/>
-      <w:suff w:val="space"/>
-      <w:lvlText w:val="%1."/>
-      <w:lvlJc w:val="left"/>
-    </w:lvl>
-  </w:abstractNum>
-  <w:abstractNum w:abstractNumId="1">
     <w:nsid w:val="8BC6EA9C"/>
     <w:multiLevelType w:val="singleLevel"/>
     <w:tmpl w:val="8BC6EA9C"/>
@@ -4492,7 +3257,7 @@
       </w:pPr>
     </w:lvl>
   </w:abstractNum>
-  <w:abstractNum w:abstractNumId="2">
+  <w:abstractNum w:abstractNumId="1">
     <w:nsid w:val="8BDF004F"/>
     <w:multiLevelType w:val="singleLevel"/>
     <w:tmpl w:val="8BDF004F"/>
@@ -4508,55 +3273,7 @@
       </w:pPr>
     </w:lvl>
   </w:abstractNum>
-  <w:abstractNum w:abstractNumId="3">
-    <w:nsid w:val="B4679C8B"/>
-    <w:multiLevelType w:val="singleLevel"/>
-    <w:tmpl w:val="B4679C8B"/>
-    <w:lvl w:ilvl="0" w:tentative="0">
-      <w:start w:val="1"/>
-      <w:numFmt w:val="decimal"/>
-      <w:suff w:val="space"/>
-      <w:lvlText w:val="%1."/>
-      <w:lvlJc w:val="left"/>
-    </w:lvl>
-  </w:abstractNum>
-  <w:abstractNum w:abstractNumId="4">
-    <w:nsid w:val="D3551314"/>
-    <w:multiLevelType w:val="singleLevel"/>
-    <w:tmpl w:val="D3551314"/>
-    <w:lvl w:ilvl="0" w:tentative="0">
-      <w:start w:val="1"/>
-      <w:numFmt w:val="decimal"/>
-      <w:suff w:val="space"/>
-      <w:lvlText w:val="%1."/>
-      <w:lvlJc w:val="left"/>
-    </w:lvl>
-  </w:abstractNum>
-  <w:abstractNum w:abstractNumId="5">
-    <w:nsid w:val="D470EF50"/>
-    <w:multiLevelType w:val="singleLevel"/>
-    <w:tmpl w:val="D470EF50"/>
-    <w:lvl w:ilvl="0" w:tentative="0">
-      <w:start w:val="1"/>
-      <w:numFmt w:val="decimal"/>
-      <w:suff w:val="space"/>
-      <w:lvlText w:val="%1."/>
-      <w:lvlJc w:val="left"/>
-    </w:lvl>
-  </w:abstractNum>
-  <w:abstractNum w:abstractNumId="6">
-    <w:nsid w:val="DD6CD417"/>
-    <w:multiLevelType w:val="singleLevel"/>
-    <w:tmpl w:val="DD6CD417"/>
-    <w:lvl w:ilvl="0" w:tentative="0">
-      <w:start w:val="1"/>
-      <w:numFmt w:val="decimal"/>
-      <w:suff w:val="space"/>
-      <w:lvlText w:val="%1."/>
-      <w:lvlJc w:val="left"/>
-    </w:lvl>
-  </w:abstractNum>
-  <w:abstractNum w:abstractNumId="7">
+  <w:abstractNum w:abstractNumId="2">
     <w:nsid w:val="E212288E"/>
     <w:multiLevelType w:val="singleLevel"/>
     <w:tmpl w:val="E212288E"/>
@@ -4572,7 +3289,7 @@
       </w:pPr>
     </w:lvl>
   </w:abstractNum>
-  <w:abstractNum w:abstractNumId="8">
+  <w:abstractNum w:abstractNumId="3">
     <w:nsid w:val="E94B12C8"/>
     <w:multiLevelType w:val="singleLevel"/>
     <w:tmpl w:val="E94B12C8"/>
@@ -4587,7 +3304,7 @@
       </w:rPr>
     </w:lvl>
   </w:abstractNum>
-  <w:abstractNum w:abstractNumId="9">
+  <w:abstractNum w:abstractNumId="4">
     <w:nsid w:val="F2A8627F"/>
     <w:multiLevelType w:val="singleLevel"/>
     <w:tmpl w:val="F2A8627F"/>
@@ -4599,7 +3316,7 @@
       <w:lvlJc w:val="left"/>
     </w:lvl>
   </w:abstractNum>
-  <w:abstractNum w:abstractNumId="10">
+  <w:abstractNum w:abstractNumId="5">
     <w:nsid w:val="FA194A09"/>
     <w:multiLevelType w:val="singleLevel"/>
     <w:tmpl w:val="FA194A09"/>
@@ -4611,19 +3328,7 @@
       <w:lvlJc w:val="left"/>
     </w:lvl>
   </w:abstractNum>
-  <w:abstractNum w:abstractNumId="11">
-    <w:nsid w:val="FB7F70D4"/>
-    <w:multiLevelType w:val="singleLevel"/>
-    <w:tmpl w:val="FB7F70D4"/>
-    <w:lvl w:ilvl="0" w:tentative="0">
-      <w:start w:val="1"/>
-      <w:numFmt w:val="decimal"/>
-      <w:suff w:val="space"/>
-      <w:lvlText w:val="%1."/>
-      <w:lvlJc w:val="left"/>
-    </w:lvl>
-  </w:abstractNum>
-  <w:abstractNum w:abstractNumId="12">
+  <w:abstractNum w:abstractNumId="6">
     <w:nsid w:val="0067A5A6"/>
     <w:multiLevelType w:val="singleLevel"/>
     <w:tmpl w:val="0067A5A6"/>
@@ -4639,7 +3344,7 @@
       </w:pPr>
     </w:lvl>
   </w:abstractNum>
-  <w:abstractNum w:abstractNumId="13">
+  <w:abstractNum w:abstractNumId="7">
     <w:nsid w:val="0B1DA2A5"/>
     <w:multiLevelType w:val="singleLevel"/>
     <w:tmpl w:val="0B1DA2A5"/>
@@ -4651,7 +3356,7 @@
       <w:lvlJc w:val="left"/>
     </w:lvl>
   </w:abstractNum>
-  <w:abstractNum w:abstractNumId="14">
+  <w:abstractNum w:abstractNumId="8">
     <w:nsid w:val="20F4049A"/>
     <w:multiLevelType w:val="singleLevel"/>
     <w:tmpl w:val="20F4049A"/>
@@ -4663,19 +3368,7 @@
       <w:lvlJc w:val="left"/>
     </w:lvl>
   </w:abstractNum>
-  <w:abstractNum w:abstractNumId="15">
-    <w:nsid w:val="451C898B"/>
-    <w:multiLevelType w:val="singleLevel"/>
-    <w:tmpl w:val="451C898B"/>
-    <w:lvl w:ilvl="0" w:tentative="0">
-      <w:start w:val="1"/>
-      <w:numFmt w:val="decimal"/>
-      <w:suff w:val="space"/>
-      <w:lvlText w:val="%1."/>
-      <w:lvlJc w:val="left"/>
-    </w:lvl>
-  </w:abstractNum>
-  <w:abstractNum w:abstractNumId="16">
+  <w:abstractNum w:abstractNumId="9">
     <w:nsid w:val="516D1533"/>
     <w:multiLevelType w:val="singleLevel"/>
     <w:tmpl w:val="516D1533"/>
@@ -4687,7 +3380,23 @@
       <w:lvlJc w:val="left"/>
     </w:lvl>
   </w:abstractNum>
-  <w:abstractNum w:abstractNumId="17">
+  <w:abstractNum w:abstractNumId="10">
+    <w:nsid w:val="586C5385"/>
+    <w:multiLevelType w:val="singleLevel"/>
+    <w:tmpl w:val="586C5385"/>
+    <w:lvl w:ilvl="0" w:tentative="0">
+      <w:start w:val="1"/>
+      <w:numFmt w:val="decimal"/>
+      <w:lvlText w:val="%1."/>
+      <w:lvlJc w:val="left"/>
+      <w:pPr>
+        <w:tabs>
+          <w:tab w:val="left" w:pos="312"/>
+        </w:tabs>
+      </w:pPr>
+    </w:lvl>
+  </w:abstractNum>
+  <w:abstractNum w:abstractNumId="11">
     <w:nsid w:val="5EF97BDE"/>
     <w:multiLevelType w:val="singleLevel"/>
     <w:tmpl w:val="5EF97BDE"/>
@@ -4699,74 +3408,41 @@
       <w:lvlJc w:val="left"/>
     </w:lvl>
   </w:abstractNum>
-  <w:abstractNum w:abstractNumId="18">
-    <w:nsid w:val="7A5CF1BA"/>
-    <w:multiLevelType w:val="singleLevel"/>
-    <w:tmpl w:val="7A5CF1BA"/>
-    <w:lvl w:ilvl="0" w:tentative="0">
-      <w:start w:val="1"/>
-      <w:numFmt w:val="decimal"/>
-      <w:suff w:val="space"/>
-      <w:lvlText w:val="%1."/>
-      <w:lvlJc w:val="left"/>
-    </w:lvl>
-  </w:abstractNum>
   <w:num w:numId="1">
+    <w:abstractNumId w:val="3"/>
+  </w:num>
+  <w:num w:numId="2">
+    <w:abstractNumId w:val="7"/>
+  </w:num>
+  <w:num w:numId="3">
+    <w:abstractNumId w:val="4"/>
+  </w:num>
+  <w:num w:numId="4">
+    <w:abstractNumId w:val="1"/>
+  </w:num>
+  <w:num w:numId="5">
+    <w:abstractNumId w:val="10"/>
+  </w:num>
+  <w:num w:numId="6">
+    <w:abstractNumId w:val="9"/>
+  </w:num>
+  <w:num w:numId="7">
+    <w:abstractNumId w:val="6"/>
+  </w:num>
+  <w:num w:numId="8">
+    <w:abstractNumId w:val="11"/>
+  </w:num>
+  <w:num w:numId="9">
+    <w:abstractNumId w:val="5"/>
+  </w:num>
+  <w:num w:numId="10">
+    <w:abstractNumId w:val="2"/>
+  </w:num>
+  <w:num w:numId="11">
     <w:abstractNumId w:val="8"/>
   </w:num>
-  <w:num w:numId="2">
-    <w:abstractNumId w:val="13"/>
-  </w:num>
-  <w:num w:numId="3">
-    <w:abstractNumId w:val="9"/>
-  </w:num>
-  <w:num w:numId="4">
-    <w:abstractNumId w:val="2"/>
-  </w:num>
-  <w:num w:numId="5">
-    <w:abstractNumId w:val="12"/>
-  </w:num>
-  <w:num w:numId="6">
-    <w:abstractNumId w:val="5"/>
-  </w:num>
-  <w:num w:numId="7">
-    <w:abstractNumId w:val="15"/>
-  </w:num>
-  <w:num w:numId="8">
-    <w:abstractNumId w:val="6"/>
-  </w:num>
-  <w:num w:numId="9">
+  <w:num w:numId="12">
     <w:abstractNumId w:val="0"/>
-  </w:num>
-  <w:num w:numId="10">
-    <w:abstractNumId w:val="3"/>
-  </w:num>
-  <w:num w:numId="11">
-    <w:abstractNumId w:val="4"/>
-  </w:num>
-  <w:num w:numId="12">
-    <w:abstractNumId w:val="18"/>
-  </w:num>
-  <w:num w:numId="13">
-    <w:abstractNumId w:val="11"/>
-  </w:num>
-  <w:num w:numId="14">
-    <w:abstractNumId w:val="17"/>
-  </w:num>
-  <w:num w:numId="15">
-    <w:abstractNumId w:val="10"/>
-  </w:num>
-  <w:num w:numId="16">
-    <w:abstractNumId w:val="7"/>
-  </w:num>
-  <w:num w:numId="17">
-    <w:abstractNumId w:val="14"/>
-  </w:num>
-  <w:num w:numId="18">
-    <w:abstractNumId w:val="16"/>
-  </w:num>
-  <w:num w:numId="19">
-    <w:abstractNumId w:val="1"/>
   </w:num>
 </w:numbering>
 </file>
